--- a/RRSS/Contenidos pilares/Versiones previas/Día mundial del sueño_MVC (1)_REV_MH.docx
+++ b/RRSS/Contenidos pilares/Versiones previas/Día mundial del sueño_MVC (1)_REV_MH.docx
@@ -4,48 +4,40 @@
   <w:body>
     <w:p>
       <w:pPr>
-        <w:spacing w:line="360" w:lineRule="auto"/>
-        <w:jc w:val="both"/>
-        <w:rPr>
-          <w:rFonts w:ascii="Times New Roman" w:hAnsi="Times New Roman" w:cs="Times New Roman"/>
-          <w:sz w:val="24"/>
-          <w:szCs w:val="24"/>
-          <w:lang w:val="es-CL"/>
-        </w:rPr>
-      </w:pPr>
-      <w:commentRangeStart w:id="0"/>
-      <w:r>
-        <w:rPr>
-          <w:rFonts w:ascii="Times New Roman" w:hAnsi="Times New Roman" w:cs="Times New Roman"/>
-          <w:sz w:val="24"/>
-          <w:szCs w:val="24"/>
+        <w:rPr>
+          <w:lang w:val="es-CL"/>
+        </w:rPr>
+        <w:pPrChange w:id="0" w:author="Astrid Holmgren" w:date="2021-03-15T17:23:00Z">
+          <w:pPr>
+            <w:spacing w:line="360" w:lineRule="auto"/>
+            <w:jc w:val="both"/>
+          </w:pPr>
+        </w:pPrChange>
+      </w:pPr>
+      <w:r>
+        <w:rPr>
           <w:lang w:val="es-CL"/>
         </w:rPr>
         <w:t>Día mundial del sueño</w:t>
       </w:r>
-      <w:commentRangeEnd w:id="0"/>
-      <w:r>
-        <w:rPr>
-          <w:rStyle w:val="Refdecomentario"/>
-        </w:rPr>
-        <w:commentReference w:id="0"/>
-      </w:r>
-    </w:p>
-    <w:p>
-      <w:pPr>
-        <w:spacing w:line="360" w:lineRule="auto"/>
-        <w:jc w:val="both"/>
-        <w:rPr>
-          <w:rFonts w:ascii="Times New Roman" w:hAnsi="Times New Roman" w:cs="Times New Roman"/>
+    </w:p>
+    <w:p>
+      <w:pPr>
+        <w:rPr>
           <w:b/>
           <w:sz w:val="26"/>
           <w:szCs w:val="26"/>
           <w:lang w:val="es-CL"/>
         </w:rPr>
-      </w:pPr>
-      <w:r>
-        <w:rPr>
-          <w:rFonts w:ascii="Times New Roman" w:hAnsi="Times New Roman" w:cs="Times New Roman"/>
+        <w:pPrChange w:id="1" w:author="Astrid Holmgren" w:date="2021-03-15T17:23:00Z">
+          <w:pPr>
+            <w:spacing w:line="360" w:lineRule="auto"/>
+            <w:jc w:val="both"/>
+          </w:pPr>
+        </w:pPrChange>
+      </w:pPr>
+      <w:r>
+        <w:rPr>
           <w:b/>
           <w:sz w:val="26"/>
           <w:szCs w:val="26"/>
@@ -55,7 +47,6 @@
       </w:r>
       <w:r>
         <w:rPr>
-          <w:rFonts w:ascii="Times New Roman" w:hAnsi="Times New Roman" w:cs="Times New Roman"/>
           <w:b/>
           <w:sz w:val="26"/>
           <w:szCs w:val="26"/>
@@ -65,7 +56,6 @@
       </w:r>
       <w:r>
         <w:rPr>
-          <w:rFonts w:ascii="Times New Roman" w:hAnsi="Times New Roman" w:cs="Times New Roman"/>
           <w:b/>
           <w:sz w:val="26"/>
           <w:szCs w:val="26"/>
@@ -75,7 +65,6 @@
       </w:r>
       <w:r>
         <w:rPr>
-          <w:rFonts w:ascii="Times New Roman" w:hAnsi="Times New Roman" w:cs="Times New Roman"/>
           <w:b/>
           <w:sz w:val="26"/>
           <w:szCs w:val="26"/>
@@ -83,10 +72,9 @@
         </w:rPr>
         <w:t>tomar agua</w:t>
       </w:r>
-      <w:del w:id="1" w:author="Maria Victoria Colmenares Macia" w:date="2021-03-10T10:44:00Z">
-        <w:r>
-          <w:rPr>
-            <w:rFonts w:ascii="Times New Roman" w:hAnsi="Times New Roman" w:cs="Times New Roman"/>
+      <w:del w:id="2" w:author="Maria Victoria Colmenares Macia" w:date="2021-03-10T10:44:00Z">
+        <w:r>
+          <w:rPr>
             <w:b/>
             <w:sz w:val="26"/>
             <w:szCs w:val="26"/>
@@ -97,7 +85,6 @@
       </w:del>
       <w:r>
         <w:rPr>
-          <w:rFonts w:ascii="Times New Roman" w:hAnsi="Times New Roman" w:cs="Times New Roman"/>
           <w:b/>
           <w:sz w:val="26"/>
           <w:szCs w:val="26"/>
@@ -105,31 +92,8 @@
         </w:rPr>
         <w:t>, por lo que es</w:t>
       </w:r>
-      <w:del w:id="2" w:author="Maria Victoria Colmenares Macia" w:date="2021-03-10T10:45:00Z">
-        <w:r>
-          <w:rPr>
-            <w:rFonts w:ascii="Times New Roman" w:hAnsi="Times New Roman" w:cs="Times New Roman"/>
-            <w:b/>
-            <w:sz w:val="26"/>
-            <w:szCs w:val="26"/>
-            <w:lang w:val="es-CL"/>
-          </w:rPr>
-          <w:delText xml:space="preserve"> </w:delText>
-        </w:r>
-        <w:r>
-          <w:rPr>
-            <w:rFonts w:ascii="Times New Roman" w:hAnsi="Times New Roman" w:cs="Times New Roman"/>
-            <w:b/>
-            <w:sz w:val="26"/>
-            <w:szCs w:val="26"/>
-            <w:lang w:val="es-CL"/>
-          </w:rPr>
-          <w:delText>es</w:delText>
-        </w:r>
-      </w:del>
-      <w:r>
-        <w:rPr>
-          <w:rFonts w:ascii="Times New Roman" w:hAnsi="Times New Roman" w:cs="Times New Roman"/>
+      <w:r>
+        <w:rPr>
           <w:b/>
           <w:sz w:val="26"/>
           <w:szCs w:val="26"/>
@@ -139,7 +103,6 @@
       </w:r>
       <w:r>
         <w:rPr>
-          <w:rFonts w:ascii="Times New Roman" w:hAnsi="Times New Roman" w:cs="Times New Roman"/>
           <w:b/>
           <w:sz w:val="26"/>
           <w:szCs w:val="26"/>
@@ -150,30 +113,25 @@
     </w:p>
     <w:p>
       <w:pPr>
-        <w:spacing w:line="360" w:lineRule="auto"/>
-        <w:jc w:val="both"/>
-        <w:rPr>
-          <w:rFonts w:ascii="Times New Roman" w:hAnsi="Times New Roman" w:cs="Times New Roman"/>
-          <w:sz w:val="24"/>
-          <w:szCs w:val="24"/>
-          <w:lang w:val="es-CL"/>
-        </w:rPr>
-      </w:pPr>
-      <w:r>
-        <w:rPr>
-          <w:rFonts w:ascii="Times New Roman" w:hAnsi="Times New Roman" w:cs="Times New Roman"/>
-          <w:sz w:val="24"/>
-          <w:szCs w:val="24"/>
+        <w:rPr>
+          <w:lang w:val="es-CL"/>
+        </w:rPr>
+        <w:pPrChange w:id="3" w:author="Astrid Holmgren" w:date="2021-03-15T17:23:00Z">
+          <w:pPr>
+            <w:spacing w:line="360" w:lineRule="auto"/>
+            <w:jc w:val="both"/>
+          </w:pPr>
+        </w:pPrChange>
+      </w:pPr>
+      <w:r>
+        <w:rPr>
           <w:lang w:val="es-CL"/>
         </w:rPr>
         <w:t>El Día Mundial del Sueño es organizado por la Asociación Mundial de Medicina del Sueño y se celebra en marzo de todos los años.</w:t>
       </w:r>
       <w:r>
         <w:rPr>
-          <w:rFonts w:ascii="Times New Roman" w:hAnsi="Times New Roman" w:cs="Times New Roman"/>
           <w:color w:val="202122"/>
-          <w:sz w:val="24"/>
-          <w:szCs w:val="24"/>
           <w:shd w:val="clear" w:color="auto" w:fill="FFFFFF"/>
           <w:lang w:val="es-CL"/>
         </w:rPr>
@@ -181,10 +139,7 @@
       </w:r>
       <w:r>
         <w:rPr>
-          <w:rFonts w:ascii="Times New Roman" w:hAnsi="Times New Roman" w:cs="Times New Roman"/>
           <w:color w:val="202122"/>
-          <w:sz w:val="24"/>
-          <w:szCs w:val="24"/>
           <w:shd w:val="clear" w:color="auto" w:fill="FFFFFF"/>
           <w:lang w:val="es-CL"/>
         </w:rPr>
@@ -192,10 +147,7 @@
       </w:r>
       <w:r>
         <w:rPr>
-          <w:rFonts w:ascii="Times New Roman" w:hAnsi="Times New Roman" w:cs="Times New Roman"/>
           <w:color w:val="202122"/>
-          <w:sz w:val="24"/>
-          <w:szCs w:val="24"/>
           <w:shd w:val="clear" w:color="auto" w:fill="FFFFFF"/>
           <w:lang w:val="es-CL"/>
         </w:rPr>
@@ -203,37 +155,25 @@
       </w:r>
       <w:r>
         <w:rPr>
-          <w:rFonts w:ascii="Times New Roman" w:hAnsi="Times New Roman" w:cs="Times New Roman"/>
-          <w:sz w:val="24"/>
-          <w:szCs w:val="24"/>
           <w:lang w:val="es-CL"/>
         </w:rPr>
         <w:t xml:space="preserve"> </w:t>
       </w:r>
       <w:r>
         <w:rPr>
-          <w:rFonts w:ascii="Times New Roman" w:hAnsi="Times New Roman" w:cs="Times New Roman"/>
-          <w:sz w:val="24"/>
-          <w:szCs w:val="24"/>
           <w:lang w:val="es-CL"/>
         </w:rPr>
         <w:t>y</w:t>
       </w:r>
       <w:r>
         <w:rPr>
-          <w:rFonts w:ascii="Times New Roman" w:hAnsi="Times New Roman" w:cs="Times New Roman"/>
-          <w:sz w:val="24"/>
-          <w:szCs w:val="24"/>
           <w:lang w:val="es-CL"/>
         </w:rPr>
         <w:t xml:space="preserve"> durante el día se realizan eventos como presentación de materiales educativos</w:t>
       </w:r>
-      <w:del w:id="3" w:author="Maria Victoria Colmenares Macia" w:date="2021-03-10T10:45:00Z">
-        <w:r>
-          <w:rPr>
-            <w:rFonts w:ascii="Times New Roman" w:hAnsi="Times New Roman" w:cs="Times New Roman"/>
-            <w:sz w:val="24"/>
-            <w:szCs w:val="24"/>
+      <w:del w:id="4" w:author="Maria Victoria Colmenares Macia" w:date="2021-03-10T10:45:00Z">
+        <w:r>
+          <w:rPr>
             <w:lang w:val="es-CL"/>
           </w:rPr>
           <w:delText>,</w:delText>
@@ -241,19 +181,13 @@
       </w:del>
       <w:r>
         <w:rPr>
-          <w:rFonts w:ascii="Times New Roman" w:hAnsi="Times New Roman" w:cs="Times New Roman"/>
-          <w:sz w:val="24"/>
-          <w:szCs w:val="24"/>
           <w:lang w:val="es-CL"/>
         </w:rPr>
         <w:t xml:space="preserve"> y debates</w:t>
       </w:r>
-      <w:ins w:id="4" w:author="Maria Victoria Colmenares Macia" w:date="2021-03-10T10:45:00Z">
-        <w:r>
-          <w:rPr>
-            <w:rFonts w:ascii="Times New Roman" w:hAnsi="Times New Roman" w:cs="Times New Roman"/>
-            <w:sz w:val="24"/>
-            <w:szCs w:val="24"/>
+      <w:ins w:id="5" w:author="Maria Victoria Colmenares Macia" w:date="2021-03-10T10:45:00Z">
+        <w:r>
+          <w:rPr>
             <w:lang w:val="es-CL"/>
           </w:rPr>
           <w:t>.</w:t>
@@ -261,91 +195,61 @@
       </w:ins>
       <w:r>
         <w:rPr>
-          <w:rFonts w:ascii="Times New Roman" w:hAnsi="Times New Roman" w:cs="Times New Roman"/>
-          <w:sz w:val="24"/>
-          <w:szCs w:val="24"/>
           <w:lang w:val="es-CL"/>
         </w:rPr>
         <w:t xml:space="preserve"> </w:t>
       </w:r>
       <w:r>
         <w:rPr>
-          <w:rFonts w:ascii="Times New Roman" w:hAnsi="Times New Roman" w:cs="Times New Roman"/>
-          <w:sz w:val="24"/>
-          <w:szCs w:val="24"/>
           <w:lang w:val="es-CL"/>
         </w:rPr>
         <w:t>Este</w:t>
       </w:r>
       <w:r>
         <w:rPr>
-          <w:rFonts w:ascii="Times New Roman" w:hAnsi="Times New Roman" w:cs="Times New Roman"/>
-          <w:sz w:val="24"/>
-          <w:szCs w:val="24"/>
           <w:lang w:val="es-CL"/>
         </w:rPr>
         <w:t xml:space="preserve"> año se celebra el 19 de marzo y su lema es </w:t>
       </w:r>
       <w:r>
         <w:rPr>
-          <w:rFonts w:ascii="Times New Roman" w:hAnsi="Times New Roman" w:cs="Times New Roman"/>
-          <w:sz w:val="24"/>
-          <w:szCs w:val="24"/>
           <w:lang w:val="es-CL"/>
         </w:rPr>
         <w:t>“</w:t>
       </w:r>
       <w:r>
         <w:rPr>
-          <w:rFonts w:ascii="Times New Roman" w:hAnsi="Times New Roman" w:cs="Times New Roman"/>
-          <w:sz w:val="24"/>
-          <w:szCs w:val="24"/>
           <w:lang w:val="es-CL"/>
         </w:rPr>
         <w:t>Sueño regular para un futuro saludable</w:t>
       </w:r>
       <w:r>
         <w:rPr>
-          <w:rFonts w:ascii="Times New Roman" w:hAnsi="Times New Roman" w:cs="Times New Roman"/>
-          <w:sz w:val="24"/>
-          <w:szCs w:val="24"/>
           <w:lang w:val="es-CL"/>
         </w:rPr>
         <w:t xml:space="preserve">”. </w:t>
       </w:r>
       <w:r>
         <w:rPr>
-          <w:rFonts w:ascii="Times New Roman" w:hAnsi="Times New Roman" w:cs="Times New Roman"/>
-          <w:sz w:val="24"/>
-          <w:szCs w:val="24"/>
           <w:lang w:val="es-CL"/>
         </w:rPr>
         <w:t>Su</w:t>
       </w:r>
       <w:r>
         <w:rPr>
-          <w:rFonts w:ascii="Times New Roman" w:hAnsi="Times New Roman" w:cs="Times New Roman"/>
-          <w:sz w:val="24"/>
-          <w:szCs w:val="24"/>
           <w:lang w:val="es-CL"/>
         </w:rPr>
         <w:t xml:space="preserve"> objetivo es</w:t>
       </w:r>
       <w:r>
         <w:rPr>
-          <w:rFonts w:ascii="Times New Roman" w:hAnsi="Times New Roman" w:cs="Times New Roman"/>
-          <w:sz w:val="24"/>
-          <w:szCs w:val="24"/>
           <w:lang w:val="es-CL"/>
         </w:rPr>
         <w:t xml:space="preserve"> educar al mundo sobre</w:t>
       </w:r>
-      <w:ins w:id="5" w:author="Maria Victoria Colmenares Macia" w:date="2021-03-10T10:46:00Z">
-        <w:r>
-          <w:rPr>
-            <w:rFonts w:ascii="Times New Roman" w:hAnsi="Times New Roman" w:cs="Times New Roman"/>
-            <w:sz w:val="24"/>
-            <w:szCs w:val="24"/>
+      <w:ins w:id="6" w:author="Maria Victoria Colmenares Macia" w:date="2021-03-10T10:46:00Z">
+        <w:r>
+          <w:rPr>
             <w:lang w:val="es-CL"/>
           </w:rPr>
           <w:t xml:space="preserve"> dos aspectos, el primero vinculado a</w:t>
@@ -353,30 +257,21 @@
       </w:ins>
       <w:r>
         <w:rPr>
-          <w:rFonts w:ascii="Times New Roman" w:hAnsi="Times New Roman" w:cs="Times New Roman"/>
-          <w:sz w:val="24"/>
-          <w:szCs w:val="24"/>
           <w:lang w:val="es-CL"/>
         </w:rPr>
         <w:t xml:space="preserve"> la importancia del sueño para tener óptimas condiciones de vida </w:t>
       </w:r>
-      <w:ins w:id="6" w:author="Maria Victoria Colmenares Macia" w:date="2021-03-10T10:46:00Z">
-        <w:r>
-          <w:rPr>
-            <w:rFonts w:ascii="Times New Roman" w:hAnsi="Times New Roman" w:cs="Times New Roman"/>
-            <w:sz w:val="24"/>
-            <w:szCs w:val="24"/>
+      <w:ins w:id="7" w:author="Maria Victoria Colmenares Macia" w:date="2021-03-10T10:46:00Z">
+        <w:r>
+          <w:rPr>
             <w:lang w:val="es-CL"/>
           </w:rPr>
           <w:t>para</w:t>
         </w:r>
       </w:ins>
-      <w:del w:id="7" w:author="Maria Victoria Colmenares Macia" w:date="2021-03-10T10:46:00Z">
-        <w:r>
-          <w:rPr>
-            <w:rFonts w:ascii="Times New Roman" w:hAnsi="Times New Roman" w:cs="Times New Roman"/>
-            <w:sz w:val="24"/>
-            <w:szCs w:val="24"/>
+      <w:del w:id="8" w:author="Maria Victoria Colmenares Macia" w:date="2021-03-10T10:46:00Z">
+        <w:r>
+          <w:rPr>
             <w:lang w:val="es-CL"/>
           </w:rPr>
           <w:delText>y</w:delText>
@@ -384,28 +279,19 @@
       </w:del>
       <w:r>
         <w:rPr>
-          <w:rFonts w:ascii="Times New Roman" w:hAnsi="Times New Roman" w:cs="Times New Roman"/>
-          <w:sz w:val="24"/>
-          <w:szCs w:val="24"/>
           <w:lang w:val="es-CL"/>
         </w:rPr>
         <w:t xml:space="preserve"> mejorar </w:t>
       </w:r>
       <w:r>
         <w:rPr>
-          <w:rFonts w:ascii="Times New Roman" w:hAnsi="Times New Roman" w:cs="Times New Roman"/>
-          <w:sz w:val="24"/>
-          <w:szCs w:val="24"/>
           <w:lang w:val="es-CL"/>
         </w:rPr>
         <w:t>así la salud mundial y</w:t>
       </w:r>
-      <w:ins w:id="8" w:author="Maria Victoria Colmenares Macia" w:date="2021-03-10T10:46:00Z">
-        <w:r>
-          <w:rPr>
-            <w:rFonts w:ascii="Times New Roman" w:hAnsi="Times New Roman" w:cs="Times New Roman"/>
-            <w:sz w:val="24"/>
-            <w:szCs w:val="24"/>
+      <w:ins w:id="9" w:author="Maria Victoria Colmenares Macia" w:date="2021-03-10T10:46:00Z">
+        <w:r>
+          <w:rPr>
             <w:lang w:val="es-CL"/>
           </w:rPr>
           <w:t>, el segundo sobre</w:t>
@@ -413,30 +299,21 @@
       </w:ins>
       <w:r>
         <w:rPr>
-          <w:rFonts w:ascii="Times New Roman" w:hAnsi="Times New Roman" w:cs="Times New Roman"/>
-          <w:sz w:val="24"/>
-          <w:szCs w:val="24"/>
           <w:lang w:val="es-CL"/>
         </w:rPr>
         <w:t xml:space="preserve"> los beneficios </w:t>
       </w:r>
-      <w:del w:id="9" w:author="Maria Victoria Colmenares Macia" w:date="2021-03-10T10:47:00Z">
-        <w:r>
-          <w:rPr>
-            <w:rFonts w:ascii="Times New Roman" w:hAnsi="Times New Roman" w:cs="Times New Roman"/>
-            <w:sz w:val="24"/>
-            <w:szCs w:val="24"/>
+      <w:del w:id="10" w:author="Maria Victoria Colmenares Macia" w:date="2021-03-10T10:47:00Z">
+        <w:r>
+          <w:rPr>
             <w:lang w:val="es-CL"/>
           </w:rPr>
           <w:delText>tiene</w:delText>
         </w:r>
       </w:del>
-      <w:ins w:id="10" w:author="Maria Victoria Colmenares Macia" w:date="2021-03-10T10:47:00Z">
-        <w:r>
-          <w:rPr>
-            <w:rFonts w:ascii="Times New Roman" w:hAnsi="Times New Roman" w:cs="Times New Roman"/>
-            <w:sz w:val="24"/>
-            <w:szCs w:val="24"/>
+      <w:ins w:id="11" w:author="Maria Victoria Colmenares Macia" w:date="2021-03-10T10:47:00Z">
+        <w:r>
+          <w:rPr>
             <w:lang w:val="es-CL"/>
           </w:rPr>
           <w:t>de</w:t>
@@ -444,19 +321,13 @@
       </w:ins>
       <w:r>
         <w:rPr>
-          <w:rFonts w:ascii="Times New Roman" w:hAnsi="Times New Roman" w:cs="Times New Roman"/>
-          <w:sz w:val="24"/>
-          <w:szCs w:val="24"/>
           <w:lang w:val="es-CL"/>
         </w:rPr>
         <w:t xml:space="preserve"> llevar un buen habito del sueño</w:t>
       </w:r>
-      <w:ins w:id="11" w:author="Maria Victoria Colmenares Macia" w:date="2021-03-10T10:47:00Z">
-        <w:r>
-          <w:rPr>
-            <w:rFonts w:ascii="Times New Roman" w:hAnsi="Times New Roman" w:cs="Times New Roman"/>
-            <w:sz w:val="24"/>
-            <w:szCs w:val="24"/>
+      <w:ins w:id="12" w:author="Maria Victoria Colmenares Macia" w:date="2021-03-10T10:47:00Z">
+        <w:r>
+          <w:rPr>
             <w:lang w:val="es-CL"/>
           </w:rPr>
           <w:t>.</w:t>
@@ -465,92 +336,76 @@
     </w:p>
     <w:p>
       <w:pPr>
-        <w:spacing w:line="360" w:lineRule="auto"/>
-        <w:jc w:val="both"/>
-        <w:rPr>
-          <w:rFonts w:ascii="Times New Roman" w:hAnsi="Times New Roman" w:cs="Times New Roman"/>
+        <w:rPr>
           <w:b/>
-          <w:sz w:val="24"/>
-          <w:szCs w:val="24"/>
-          <w:lang w:val="es-CL"/>
-        </w:rPr>
-      </w:pPr>
-      <w:commentRangeStart w:id="12"/>
-      <w:r>
-        <w:rPr>
-          <w:rFonts w:ascii="Times New Roman" w:hAnsi="Times New Roman" w:cs="Times New Roman"/>
+          <w:lang w:val="es-CL"/>
+        </w:rPr>
+        <w:pPrChange w:id="13" w:author="Astrid Holmgren" w:date="2021-03-15T17:23:00Z">
+          <w:pPr>
+            <w:spacing w:line="360" w:lineRule="auto"/>
+            <w:jc w:val="both"/>
+          </w:pPr>
+        </w:pPrChange>
+      </w:pPr>
+      <w:commentRangeStart w:id="14"/>
+      <w:r>
+        <w:rPr>
           <w:b/>
-          <w:sz w:val="24"/>
-          <w:szCs w:val="24"/>
           <w:lang w:val="es-CL"/>
         </w:rPr>
         <w:t>¿Cuál</w:t>
       </w:r>
       <w:r>
         <w:rPr>
-          <w:rFonts w:ascii="Times New Roman" w:hAnsi="Times New Roman" w:cs="Times New Roman"/>
           <w:b/>
-          <w:sz w:val="24"/>
-          <w:szCs w:val="24"/>
           <w:lang w:val="es-CL"/>
         </w:rPr>
         <w:t xml:space="preserve"> es la importancia del Día Mundial del Sueño?</w:t>
       </w:r>
-      <w:commentRangeEnd w:id="12"/>
+      <w:commentRangeEnd w:id="14"/>
       <w:r>
         <w:rPr>
           <w:rStyle w:val="Refdecomentario"/>
         </w:rPr>
-        <w:commentReference w:id="12"/>
-      </w:r>
-    </w:p>
-    <w:p>
-      <w:pPr>
-        <w:spacing w:line="360" w:lineRule="auto"/>
-        <w:jc w:val="both"/>
-        <w:rPr>
-          <w:rFonts w:ascii="Times New Roman" w:hAnsi="Times New Roman" w:cs="Times New Roman"/>
-          <w:sz w:val="24"/>
-          <w:szCs w:val="24"/>
-          <w:lang w:val="es-CL"/>
-        </w:rPr>
-      </w:pPr>
-      <w:r>
-        <w:rPr>
-          <w:rFonts w:ascii="Times New Roman" w:hAnsi="Times New Roman" w:cs="Times New Roman"/>
-          <w:sz w:val="24"/>
-          <w:szCs w:val="24"/>
+        <w:commentReference w:id="14"/>
+      </w:r>
+    </w:p>
+    <w:p>
+      <w:pPr>
+        <w:rPr>
+          <w:lang w:val="es-CL"/>
+        </w:rPr>
+        <w:pPrChange w:id="15" w:author="Astrid Holmgren" w:date="2021-03-15T17:23:00Z">
+          <w:pPr>
+            <w:spacing w:line="360" w:lineRule="auto"/>
+            <w:jc w:val="both"/>
+          </w:pPr>
+        </w:pPrChange>
+      </w:pPr>
+      <w:r>
+        <w:rPr>
           <w:lang w:val="es-CL"/>
         </w:rPr>
         <w:t xml:space="preserve"> </w:t>
       </w:r>
-      <w:commentRangeStart w:id="13"/>
-      <w:r>
-        <w:rPr>
-          <w:rFonts w:ascii="Times New Roman" w:hAnsi="Times New Roman" w:cs="Times New Roman"/>
-          <w:sz w:val="24"/>
-          <w:szCs w:val="24"/>
+      <w:commentRangeStart w:id="16"/>
+      <w:r>
+        <w:rPr>
           <w:lang w:val="es-CL"/>
         </w:rPr>
         <w:t xml:space="preserve">Según </w:t>
       </w:r>
-      <w:ins w:id="14" w:author="Maria Victoria Colmenares Macia" w:date="2021-03-10T10:47:00Z">
-        <w:r>
-          <w:rPr>
-            <w:rFonts w:ascii="Times New Roman" w:hAnsi="Times New Roman" w:cs="Times New Roman"/>
-            <w:sz w:val="24"/>
-            <w:szCs w:val="24"/>
+      <w:ins w:id="17" w:author="Maria Victoria Colmenares Macia" w:date="2021-03-10T10:47:00Z">
+        <w:r>
+          <w:rPr>
             <w:lang w:val="es-CL"/>
           </w:rPr>
           <w:t>l</w:t>
         </w:r>
       </w:ins>
-      <w:del w:id="15" w:author="Maria Victoria Colmenares Macia" w:date="2021-03-10T10:47:00Z">
-        <w:r>
-          <w:rPr>
-            <w:rFonts w:ascii="Times New Roman" w:hAnsi="Times New Roman" w:cs="Times New Roman"/>
-            <w:sz w:val="24"/>
-            <w:szCs w:val="24"/>
+      <w:del w:id="18" w:author="Maria Victoria Colmenares Macia" w:date="2021-03-10T10:47:00Z">
+        <w:r>
+          <w:rPr>
             <w:lang w:val="es-CL"/>
           </w:rPr>
           <w:delText>L</w:delText>
@@ -558,36 +413,24 @@
       </w:del>
       <w:r>
         <w:rPr>
-          <w:rFonts w:ascii="Times New Roman" w:hAnsi="Times New Roman" w:cs="Times New Roman"/>
-          <w:sz w:val="24"/>
-          <w:szCs w:val="24"/>
           <w:lang w:val="es-CL"/>
         </w:rPr>
         <w:t xml:space="preserve">a </w:t>
       </w:r>
       <w:r>
         <w:rPr>
-          <w:rFonts w:ascii="Times New Roman" w:hAnsi="Times New Roman" w:cs="Times New Roman"/>
-          <w:sz w:val="24"/>
-          <w:szCs w:val="24"/>
           <w:lang w:val="es-CL"/>
         </w:rPr>
         <w:t xml:space="preserve">encuesta </w:t>
       </w:r>
       <w:r>
         <w:rPr>
-          <w:rFonts w:ascii="Times New Roman" w:hAnsi="Times New Roman" w:cs="Times New Roman"/>
-          <w:sz w:val="24"/>
-          <w:szCs w:val="24"/>
           <w:lang w:val="es-CL"/>
         </w:rPr>
         <w:t xml:space="preserve">Nacional de Salud realizada entre los años </w:t>
       </w:r>
       <w:r>
         <w:rPr>
-          <w:rFonts w:ascii="Times New Roman" w:hAnsi="Times New Roman" w:cs="Times New Roman"/>
-          <w:sz w:val="24"/>
-          <w:szCs w:val="24"/>
           <w:highlight w:val="yellow"/>
           <w:lang w:val="es-CL"/>
         </w:rPr>
@@ -595,9 +438,6 @@
       </w:r>
       <w:r>
         <w:rPr>
-          <w:rFonts w:ascii="Times New Roman" w:hAnsi="Times New Roman" w:cs="Times New Roman"/>
-          <w:sz w:val="24"/>
-          <w:szCs w:val="24"/>
           <w:highlight w:val="yellow"/>
           <w:lang w:val="es-CL"/>
         </w:rPr>
@@ -605,9 +445,6 @@
       </w:r>
       <w:r>
         <w:rPr>
-          <w:rFonts w:ascii="Times New Roman" w:hAnsi="Times New Roman" w:cs="Times New Roman"/>
-          <w:sz w:val="24"/>
-          <w:szCs w:val="24"/>
           <w:highlight w:val="yellow"/>
           <w:lang w:val="es-CL"/>
         </w:rPr>
@@ -615,71 +452,50 @@
       </w:r>
       <w:r>
         <w:rPr>
-          <w:rFonts w:ascii="Times New Roman" w:hAnsi="Times New Roman" w:cs="Times New Roman"/>
-          <w:sz w:val="24"/>
-          <w:szCs w:val="24"/>
           <w:lang w:val="es-CL"/>
         </w:rPr>
         <w:t xml:space="preserve">) </w:t>
       </w:r>
       <w:r>
         <w:rPr>
-          <w:rFonts w:ascii="Times New Roman" w:hAnsi="Times New Roman" w:cs="Times New Roman"/>
-          <w:sz w:val="24"/>
-          <w:szCs w:val="24"/>
           <w:lang w:val="es-CL"/>
         </w:rPr>
         <w:t xml:space="preserve">el 62,3% </w:t>
       </w:r>
-      <w:commentRangeEnd w:id="13"/>
+      <w:commentRangeEnd w:id="16"/>
       <w:r>
         <w:rPr>
           <w:rStyle w:val="Refdecomentario"/>
         </w:rPr>
-        <w:commentReference w:id="13"/>
-      </w:r>
-      <w:r>
-        <w:rPr>
-          <w:rFonts w:ascii="Times New Roman" w:hAnsi="Times New Roman" w:cs="Times New Roman"/>
-          <w:sz w:val="24"/>
-          <w:szCs w:val="24"/>
+        <w:commentReference w:id="16"/>
+      </w:r>
+      <w:r>
+        <w:rPr>
           <w:lang w:val="es-CL"/>
         </w:rPr>
         <w:t xml:space="preserve">de los chilenos considera que tiene </w:t>
       </w:r>
       <w:r>
         <w:rPr>
-          <w:rFonts w:ascii="Times New Roman" w:hAnsi="Times New Roman" w:cs="Times New Roman"/>
-          <w:sz w:val="24"/>
-          <w:szCs w:val="24"/>
           <w:lang w:val="es-CL"/>
         </w:rPr>
         <w:t>algún</w:t>
       </w:r>
       <w:r>
         <w:rPr>
-          <w:rFonts w:ascii="Times New Roman" w:hAnsi="Times New Roman" w:cs="Times New Roman"/>
-          <w:sz w:val="24"/>
-          <w:szCs w:val="24"/>
           <w:lang w:val="es-CL"/>
         </w:rPr>
         <w:t xml:space="preserve"> trastorno del </w:t>
       </w:r>
       <w:r>
         <w:rPr>
-          <w:rFonts w:ascii="Times New Roman" w:hAnsi="Times New Roman" w:cs="Times New Roman"/>
-          <w:sz w:val="24"/>
-          <w:szCs w:val="24"/>
           <w:lang w:val="es-CL"/>
         </w:rPr>
         <w:t>sueño</w:t>
       </w:r>
-      <w:ins w:id="16" w:author="Maria Victoria Colmenares Macia" w:date="2021-03-10T10:48:00Z">
-        <w:r>
-          <w:rPr>
-            <w:rFonts w:ascii="Times New Roman" w:hAnsi="Times New Roman" w:cs="Times New Roman"/>
-            <w:sz w:val="24"/>
-            <w:szCs w:val="24"/>
+      <w:ins w:id="19" w:author="Maria Victoria Colmenares Macia" w:date="2021-03-10T10:48:00Z">
+        <w:r>
+          <w:rPr>
             <w:lang w:val="es-CL"/>
           </w:rPr>
           <w:t>.</w:t>
@@ -687,55 +503,37 @@
       </w:ins>
       <w:r>
         <w:rPr>
-          <w:rFonts w:ascii="Times New Roman" w:hAnsi="Times New Roman" w:cs="Times New Roman"/>
-          <w:sz w:val="24"/>
-          <w:szCs w:val="24"/>
           <w:lang w:val="es-CL"/>
         </w:rPr>
         <w:t xml:space="preserve"> Este</w:t>
       </w:r>
       <w:r>
         <w:rPr>
-          <w:rFonts w:ascii="Times New Roman" w:hAnsi="Times New Roman" w:cs="Times New Roman"/>
-          <w:sz w:val="24"/>
-          <w:szCs w:val="24"/>
           <w:lang w:val="es-CL"/>
         </w:rPr>
         <w:t xml:space="preserve"> </w:t>
       </w:r>
       <w:r>
         <w:rPr>
-          <w:rFonts w:ascii="Times New Roman" w:hAnsi="Times New Roman" w:cs="Times New Roman"/>
-          <w:sz w:val="24"/>
-          <w:szCs w:val="24"/>
           <w:lang w:val="es-CL"/>
         </w:rPr>
         <w:t>puede</w:t>
       </w:r>
       <w:r>
         <w:rPr>
-          <w:rFonts w:ascii="Times New Roman" w:hAnsi="Times New Roman" w:cs="Times New Roman"/>
-          <w:sz w:val="24"/>
-          <w:szCs w:val="24"/>
           <w:lang w:val="es-CL"/>
         </w:rPr>
         <w:t xml:space="preserve"> verse reflejado en síntomas como por </w:t>
       </w:r>
       <w:r>
         <w:rPr>
-          <w:rFonts w:ascii="Times New Roman" w:hAnsi="Times New Roman" w:cs="Times New Roman"/>
-          <w:sz w:val="24"/>
-          <w:szCs w:val="24"/>
           <w:lang w:val="es-CL"/>
         </w:rPr>
         <w:t>ejemplo</w:t>
       </w:r>
-      <w:ins w:id="17" w:author="Maria Victoria Colmenares Macia" w:date="2021-03-10T10:48:00Z">
-        <w:r>
-          <w:rPr>
-            <w:rFonts w:ascii="Times New Roman" w:hAnsi="Times New Roman" w:cs="Times New Roman"/>
-            <w:sz w:val="24"/>
-            <w:szCs w:val="24"/>
+      <w:ins w:id="20" w:author="Maria Victoria Colmenares Macia" w:date="2021-03-10T10:48:00Z">
+        <w:r>
+          <w:rPr>
             <w:lang w:val="es-CL"/>
           </w:rPr>
           <w:t>,</w:t>
@@ -743,66 +541,45 @@
       </w:ins>
       <w:r>
         <w:rPr>
-          <w:rFonts w:ascii="Times New Roman" w:hAnsi="Times New Roman" w:cs="Times New Roman"/>
-          <w:sz w:val="24"/>
-          <w:szCs w:val="24"/>
           <w:lang w:val="es-CL"/>
         </w:rPr>
         <w:t xml:space="preserve"> los</w:t>
       </w:r>
       <w:r>
         <w:rPr>
-          <w:rFonts w:ascii="Times New Roman" w:hAnsi="Times New Roman" w:cs="Times New Roman"/>
-          <w:sz w:val="24"/>
-          <w:szCs w:val="24"/>
           <w:lang w:val="es-CL"/>
         </w:rPr>
         <w:t xml:space="preserve"> ronquidos o </w:t>
       </w:r>
       <w:r>
         <w:rPr>
-          <w:rFonts w:ascii="Times New Roman" w:hAnsi="Times New Roman" w:cs="Times New Roman"/>
-          <w:sz w:val="24"/>
-          <w:szCs w:val="24"/>
           <w:lang w:val="es-CL"/>
         </w:rPr>
         <w:t>el</w:t>
       </w:r>
       <w:r>
         <w:rPr>
-          <w:rFonts w:ascii="Times New Roman" w:hAnsi="Times New Roman" w:cs="Times New Roman"/>
-          <w:sz w:val="24"/>
-          <w:szCs w:val="24"/>
           <w:lang w:val="es-CL"/>
         </w:rPr>
         <w:t xml:space="preserve"> síndrome de apnea obstructiva del sueño</w:t>
       </w:r>
       <w:r>
         <w:rPr>
-          <w:rFonts w:ascii="Times New Roman" w:hAnsi="Times New Roman" w:cs="Times New Roman"/>
-          <w:sz w:val="24"/>
-          <w:szCs w:val="24"/>
           <w:lang w:val="es-CL"/>
         </w:rPr>
         <w:t xml:space="preserve">, </w:t>
       </w:r>
-      <w:del w:id="18" w:author="Maria Victoria Colmenares Macia" w:date="2021-03-10T10:48:00Z">
-        <w:r>
-          <w:rPr>
-            <w:rFonts w:ascii="Times New Roman" w:hAnsi="Times New Roman" w:cs="Times New Roman"/>
-            <w:sz w:val="24"/>
-            <w:szCs w:val="24"/>
+      <w:del w:id="21" w:author="Maria Victoria Colmenares Macia" w:date="2021-03-10T10:48:00Z">
+        <w:r>
+          <w:rPr>
             <w:lang w:val="es-CL"/>
           </w:rPr>
           <w:delText>en el</w:delText>
         </w:r>
       </w:del>
-      <w:ins w:id="19" w:author="Maria Victoria Colmenares Macia" w:date="2021-03-10T10:48:00Z">
-        <w:r>
-          <w:rPr>
-            <w:rFonts w:ascii="Times New Roman" w:hAnsi="Times New Roman" w:cs="Times New Roman"/>
-            <w:sz w:val="24"/>
-            <w:szCs w:val="24"/>
+      <w:ins w:id="22" w:author="Maria Victoria Colmenares Macia" w:date="2021-03-10T10:48:00Z">
+        <w:r>
+          <w:rPr>
             <w:lang w:val="es-CL"/>
           </w:rPr>
           <w:t xml:space="preserve"> que</w:t>
@@ -810,39 +587,27 @@
       </w:ins>
       <w:r>
         <w:rPr>
-          <w:rFonts w:ascii="Times New Roman" w:hAnsi="Times New Roman" w:cs="Times New Roman"/>
-          <w:sz w:val="24"/>
-          <w:szCs w:val="24"/>
           <w:lang w:val="es-CL"/>
         </w:rPr>
         <w:t xml:space="preserve"> consiste en dejar </w:t>
       </w:r>
       <w:r>
         <w:rPr>
-          <w:rFonts w:ascii="Times New Roman" w:hAnsi="Times New Roman" w:cs="Times New Roman"/>
-          <w:sz w:val="24"/>
-          <w:szCs w:val="24"/>
           <w:lang w:val="es-CL"/>
         </w:rPr>
         <w:t>de respirar por 10 o más segundos</w:t>
       </w:r>
-      <w:ins w:id="20" w:author="Maria Victoria Colmenares Macia" w:date="2021-03-10T10:49:00Z">
-        <w:r>
-          <w:rPr>
-            <w:rFonts w:ascii="Times New Roman" w:hAnsi="Times New Roman" w:cs="Times New Roman"/>
-            <w:sz w:val="24"/>
-            <w:szCs w:val="24"/>
+      <w:ins w:id="23" w:author="Maria Victoria Colmenares Macia" w:date="2021-03-10T10:49:00Z">
+        <w:r>
+          <w:rPr>
             <w:lang w:val="es-CL"/>
           </w:rPr>
           <w:t xml:space="preserve"> cuando</w:t>
         </w:r>
       </w:ins>
-      <w:del w:id="21" w:author="Maria Victoria Colmenares Macia" w:date="2021-03-10T10:49:00Z">
-        <w:r>
-          <w:rPr>
-            <w:rFonts w:ascii="Times New Roman" w:hAnsi="Times New Roman" w:cs="Times New Roman"/>
-            <w:sz w:val="24"/>
-            <w:szCs w:val="24"/>
+      <w:del w:id="24" w:author="Maria Victoria Colmenares Macia" w:date="2021-03-10T10:49:00Z">
+        <w:r>
+          <w:rPr>
             <w:lang w:val="es-CL"/>
           </w:rPr>
           <w:delText xml:space="preserve"> durante</w:delText>
@@ -850,28 +615,19 @@
       </w:del>
       <w:r>
         <w:rPr>
-          <w:rFonts w:ascii="Times New Roman" w:hAnsi="Times New Roman" w:cs="Times New Roman"/>
-          <w:sz w:val="24"/>
-          <w:szCs w:val="24"/>
           <w:lang w:val="es-CL"/>
         </w:rPr>
         <w:t xml:space="preserve"> se duerme</w:t>
       </w:r>
       <w:r>
         <w:rPr>
-          <w:rFonts w:ascii="Times New Roman" w:hAnsi="Times New Roman" w:cs="Times New Roman"/>
-          <w:sz w:val="24"/>
-          <w:szCs w:val="24"/>
           <w:lang w:val="es-CL"/>
         </w:rPr>
         <w:t xml:space="preserve"> y</w:t>
       </w:r>
-      <w:ins w:id="22" w:author="Maria Victoria Colmenares Macia" w:date="2021-03-10T10:49:00Z">
-        <w:r>
-          <w:rPr>
-            <w:rFonts w:ascii="Times New Roman" w:hAnsi="Times New Roman" w:cs="Times New Roman"/>
-            <w:sz w:val="24"/>
-            <w:szCs w:val="24"/>
+      <w:ins w:id="25" w:author="Maria Victoria Colmenares Macia" w:date="2021-03-10T10:49:00Z">
+        <w:r>
+          <w:rPr>
             <w:lang w:val="es-CL"/>
           </w:rPr>
           <w:t xml:space="preserve"> la</w:t>
@@ -879,18 +635,12 @@
       </w:ins>
       <w:r>
         <w:rPr>
-          <w:rFonts w:ascii="Times New Roman" w:hAnsi="Times New Roman" w:cs="Times New Roman"/>
-          <w:sz w:val="24"/>
-          <w:szCs w:val="24"/>
           <w:lang w:val="es-CL"/>
         </w:rPr>
         <w:t xml:space="preserve"> dificultad para conciliar el sueño o permanecer dormido</w:t>
       </w:r>
       <w:r>
         <w:rPr>
-          <w:rFonts w:ascii="Times New Roman" w:hAnsi="Times New Roman" w:cs="Times New Roman"/>
-          <w:sz w:val="24"/>
-          <w:szCs w:val="24"/>
           <w:lang w:val="es-CL"/>
         </w:rPr>
         <w:t>.</w:t>
@@ -898,70 +648,9 @@
     </w:p>
     <w:p>
       <w:pPr>
-        <w:spacing w:line="360" w:lineRule="auto"/>
-        <w:jc w:val="both"/>
-        <w:rPr>
-          <w:rFonts w:ascii="Times New Roman" w:hAnsi="Times New Roman" w:cs="Times New Roman"/>
+        <w:rPr>
           <w:b/>
           <w:bCs/>
-          <w:sz w:val="24"/>
-          <w:szCs w:val="24"/>
-          <w:lang w:val="es-CL"/>
-          <w:rPrChange w:id="23" w:author="Maria Victoria Colmenares Macia" w:date="2021-03-10T10:50:00Z">
-            <w:rPr>
-              <w:rFonts w:ascii="Times New Roman" w:hAnsi="Times New Roman" w:cs="Times New Roman"/>
-              <w:sz w:val="24"/>
-              <w:szCs w:val="24"/>
-              <w:lang w:val="es-CL"/>
-            </w:rPr>
-          </w:rPrChange>
-        </w:rPr>
-      </w:pPr>
-      <w:r>
-        <w:rPr>
-          <w:rFonts w:ascii="Times New Roman" w:hAnsi="Times New Roman" w:cs="Times New Roman"/>
-          <w:b/>
-          <w:bCs/>
-          <w:sz w:val="24"/>
-          <w:szCs w:val="24"/>
-          <w:lang w:val="es-CL"/>
-          <w:rPrChange w:id="24" w:author="Maria Victoria Colmenares Macia" w:date="2021-03-10T10:50:00Z">
-            <w:rPr>
-              <w:rFonts w:ascii="Times New Roman" w:hAnsi="Times New Roman" w:cs="Times New Roman"/>
-              <w:sz w:val="24"/>
-              <w:szCs w:val="24"/>
-              <w:lang w:val="es-CL"/>
-            </w:rPr>
-          </w:rPrChange>
-        </w:rPr>
-        <w:t>¿Qué es tener un</w:t>
-      </w:r>
-      <w:r>
-        <w:rPr>
-          <w:rFonts w:ascii="Times New Roman" w:hAnsi="Times New Roman" w:cs="Times New Roman"/>
-          <w:b/>
-          <w:bCs/>
-          <w:sz w:val="24"/>
-          <w:szCs w:val="24"/>
-          <w:lang w:val="es-CL"/>
-          <w:rPrChange w:id="25" w:author="Maria Victoria Colmenares Macia" w:date="2021-03-10T10:50:00Z">
-            <w:rPr>
-              <w:rFonts w:ascii="Times New Roman" w:hAnsi="Times New Roman" w:cs="Times New Roman"/>
-              <w:sz w:val="24"/>
-              <w:szCs w:val="24"/>
-              <w:lang w:val="es-CL"/>
-            </w:rPr>
-          </w:rPrChange>
-        </w:rPr>
-        <w:t xml:space="preserve"> sueño reparador</w:t>
-      </w:r>
-      <w:r>
-        <w:rPr>
-          <w:rFonts w:ascii="Times New Roman" w:hAnsi="Times New Roman" w:cs="Times New Roman"/>
-          <w:b/>
-          <w:bCs/>
-          <w:sz w:val="24"/>
-          <w:szCs w:val="24"/>
           <w:lang w:val="es-CL"/>
           <w:rPrChange w:id="26" w:author="Maria Victoria Colmenares Macia" w:date="2021-03-10T10:50:00Z">
             <w:rPr>
@@ -972,50 +661,95 @@
             </w:rPr>
           </w:rPrChange>
         </w:rPr>
+        <w:pPrChange w:id="27" w:author="Astrid Holmgren" w:date="2021-03-15T17:23:00Z">
+          <w:pPr>
+            <w:spacing w:line="360" w:lineRule="auto"/>
+            <w:jc w:val="both"/>
+          </w:pPr>
+        </w:pPrChange>
+      </w:pPr>
+      <w:r>
+        <w:rPr>
+          <w:b/>
+          <w:bCs/>
+          <w:lang w:val="es-CL"/>
+          <w:rPrChange w:id="28" w:author="Maria Victoria Colmenares Macia" w:date="2021-03-10T10:50:00Z">
+            <w:rPr>
+              <w:rFonts w:ascii="Times New Roman" w:hAnsi="Times New Roman" w:cs="Times New Roman"/>
+              <w:sz w:val="24"/>
+              <w:szCs w:val="24"/>
+              <w:lang w:val="es-CL"/>
+            </w:rPr>
+          </w:rPrChange>
+        </w:rPr>
+        <w:t>¿Qué es tener un</w:t>
+      </w:r>
+      <w:r>
+        <w:rPr>
+          <w:b/>
+          <w:bCs/>
+          <w:lang w:val="es-CL"/>
+          <w:rPrChange w:id="29" w:author="Maria Victoria Colmenares Macia" w:date="2021-03-10T10:50:00Z">
+            <w:rPr>
+              <w:rFonts w:ascii="Times New Roman" w:hAnsi="Times New Roman" w:cs="Times New Roman"/>
+              <w:sz w:val="24"/>
+              <w:szCs w:val="24"/>
+              <w:lang w:val="es-CL"/>
+            </w:rPr>
+          </w:rPrChange>
+        </w:rPr>
+        <w:t xml:space="preserve"> sueño reparador</w:t>
+      </w:r>
+      <w:r>
+        <w:rPr>
+          <w:b/>
+          <w:bCs/>
+          <w:lang w:val="es-CL"/>
+          <w:rPrChange w:id="30" w:author="Maria Victoria Colmenares Macia" w:date="2021-03-10T10:50:00Z">
+            <w:rPr>
+              <w:rFonts w:ascii="Times New Roman" w:hAnsi="Times New Roman" w:cs="Times New Roman"/>
+              <w:sz w:val="24"/>
+              <w:szCs w:val="24"/>
+              <w:lang w:val="es-CL"/>
+            </w:rPr>
+          </w:rPrChange>
+        </w:rPr>
         <w:t>?</w:t>
       </w:r>
     </w:p>
     <w:p>
       <w:pPr>
-        <w:spacing w:line="360" w:lineRule="auto"/>
-        <w:jc w:val="both"/>
-        <w:rPr>
-          <w:rFonts w:ascii="Times New Roman" w:hAnsi="Times New Roman" w:cs="Times New Roman"/>
-          <w:sz w:val="24"/>
-          <w:szCs w:val="24"/>
-          <w:lang w:val="es-CL"/>
-        </w:rPr>
-      </w:pPr>
-      <w:ins w:id="27" w:author="Maria Victoria Colmenares Macia" w:date="2021-03-10T10:51:00Z">
-        <w:r>
-          <w:rPr>
-            <w:rFonts w:ascii="Times New Roman" w:hAnsi="Times New Roman" w:cs="Times New Roman"/>
-            <w:sz w:val="24"/>
-            <w:szCs w:val="24"/>
+        <w:rPr>
+          <w:lang w:val="es-CL"/>
+        </w:rPr>
+        <w:pPrChange w:id="31" w:author="Astrid Holmgren" w:date="2021-03-15T17:23:00Z">
+          <w:pPr>
+            <w:spacing w:line="360" w:lineRule="auto"/>
+            <w:jc w:val="both"/>
+          </w:pPr>
+        </w:pPrChange>
+      </w:pPr>
+      <w:ins w:id="32" w:author="Maria Victoria Colmenares Macia" w:date="2021-03-10T10:51:00Z">
+        <w:r>
+          <w:rPr>
             <w:lang w:val="es-CL"/>
           </w:rPr>
           <w:t xml:space="preserve">En </w:t>
         </w:r>
       </w:ins>
-      <w:commentRangeStart w:id="28"/>
-      <w:commentRangeStart w:id="29"/>
-      <w:del w:id="30" w:author="Maria Victoria Colmenares Macia" w:date="2021-03-10T10:51:00Z">
-        <w:r>
-          <w:rPr>
-            <w:rFonts w:ascii="Times New Roman" w:hAnsi="Times New Roman" w:cs="Times New Roman"/>
-            <w:sz w:val="24"/>
-            <w:szCs w:val="24"/>
+      <w:commentRangeStart w:id="33"/>
+      <w:commentRangeStart w:id="34"/>
+      <w:del w:id="35" w:author="Maria Victoria Colmenares Macia" w:date="2021-03-10T10:51:00Z">
+        <w:r>
+          <w:rPr>
             <w:lang w:val="es-CL"/>
           </w:rPr>
           <w:delText>U</w:delText>
         </w:r>
       </w:del>
-      <w:ins w:id="31" w:author="Maria Victoria Colmenares Macia" w:date="2021-03-10T10:51:00Z">
-        <w:r>
-          <w:rPr>
-            <w:rFonts w:ascii="Times New Roman" w:hAnsi="Times New Roman" w:cs="Times New Roman"/>
-            <w:sz w:val="24"/>
-            <w:szCs w:val="24"/>
+      <w:ins w:id="36" w:author="Maria Victoria Colmenares Macia" w:date="2021-03-10T10:51:00Z">
+        <w:r>
+          <w:rPr>
             <w:lang w:val="es-CL"/>
           </w:rPr>
           <w:t>u</w:t>
@@ -1023,19 +757,13 @@
       </w:ins>
       <w:r>
         <w:rPr>
-          <w:rFonts w:ascii="Times New Roman" w:hAnsi="Times New Roman" w:cs="Times New Roman"/>
-          <w:sz w:val="24"/>
-          <w:szCs w:val="24"/>
           <w:lang w:val="es-CL"/>
         </w:rPr>
         <w:t xml:space="preserve">n sueño reparador </w:t>
       </w:r>
-      <w:del w:id="32" w:author="Maria Victoria Colmenares Macia" w:date="2021-03-10T10:51:00Z">
-        <w:r>
-          <w:rPr>
-            <w:rFonts w:ascii="Times New Roman" w:hAnsi="Times New Roman" w:cs="Times New Roman"/>
-            <w:sz w:val="24"/>
-            <w:szCs w:val="24"/>
+      <w:del w:id="37" w:author="Maria Victoria Colmenares Macia" w:date="2021-03-10T10:51:00Z">
+        <w:r>
+          <w:rPr>
             <w:lang w:val="es-CL"/>
           </w:rPr>
           <w:delText>es el cual</w:delText>
@@ -1043,30 +771,21 @@
       </w:del>
       <w:r>
         <w:rPr>
-          <w:rFonts w:ascii="Times New Roman" w:hAnsi="Times New Roman" w:cs="Times New Roman"/>
-          <w:sz w:val="24"/>
-          <w:szCs w:val="24"/>
           <w:lang w:val="es-CL"/>
         </w:rPr>
         <w:t xml:space="preserve"> </w:t>
       </w:r>
-      <w:ins w:id="33" w:author="Maria Victoria Colmenares Macia" w:date="2021-03-10T10:51:00Z">
-        <w:r>
-          <w:rPr>
-            <w:rFonts w:ascii="Times New Roman" w:hAnsi="Times New Roman" w:cs="Times New Roman"/>
-            <w:sz w:val="24"/>
-            <w:szCs w:val="24"/>
+      <w:ins w:id="38" w:author="Maria Victoria Colmenares Macia" w:date="2021-03-10T10:51:00Z">
+        <w:r>
+          <w:rPr>
             <w:lang w:val="es-CL"/>
           </w:rPr>
           <w:t>se</w:t>
         </w:r>
       </w:ins>
-      <w:del w:id="34" w:author="Maria Victoria Colmenares Macia" w:date="2021-03-10T10:51:00Z">
-        <w:r>
-          <w:rPr>
-            <w:rFonts w:ascii="Times New Roman" w:hAnsi="Times New Roman" w:cs="Times New Roman"/>
-            <w:sz w:val="24"/>
-            <w:szCs w:val="24"/>
+      <w:del w:id="39" w:author="Maria Victoria Colmenares Macia" w:date="2021-03-10T10:51:00Z">
+        <w:r>
+          <w:rPr>
             <w:lang w:val="es-CL"/>
           </w:rPr>
           <w:delText>re</w:delText>
@@ -1074,30 +793,21 @@
       </w:del>
       <w:r>
         <w:rPr>
-          <w:rFonts w:ascii="Times New Roman" w:hAnsi="Times New Roman" w:cs="Times New Roman"/>
-          <w:sz w:val="24"/>
-          <w:szCs w:val="24"/>
           <w:lang w:val="es-CL"/>
         </w:rPr>
         <w:t xml:space="preserve"> energiza y restaura </w:t>
       </w:r>
-      <w:ins w:id="35" w:author="Maria Victoria Colmenares Macia" w:date="2021-03-10T10:51:00Z">
-        <w:r>
-          <w:rPr>
-            <w:rFonts w:ascii="Times New Roman" w:hAnsi="Times New Roman" w:cs="Times New Roman"/>
-            <w:sz w:val="24"/>
-            <w:szCs w:val="24"/>
+      <w:ins w:id="40" w:author="Maria Victoria Colmenares Macia" w:date="2021-03-10T10:51:00Z">
+        <w:r>
+          <w:rPr>
             <w:lang w:val="es-CL"/>
           </w:rPr>
           <w:t>la</w:t>
         </w:r>
       </w:ins>
-      <w:del w:id="36" w:author="Maria Victoria Colmenares Macia" w:date="2021-03-10T10:51:00Z">
-        <w:r>
-          <w:rPr>
-            <w:rFonts w:ascii="Times New Roman" w:hAnsi="Times New Roman" w:cs="Times New Roman"/>
-            <w:sz w:val="24"/>
-            <w:szCs w:val="24"/>
+      <w:del w:id="41" w:author="Maria Victoria Colmenares Macia" w:date="2021-03-10T10:51:00Z">
+        <w:r>
+          <w:rPr>
             <w:lang w:val="es-CL"/>
           </w:rPr>
           <w:delText>a una</w:delText>
@@ -1105,104 +815,71 @@
       </w:del>
       <w:r>
         <w:rPr>
-          <w:rFonts w:ascii="Times New Roman" w:hAnsi="Times New Roman" w:cs="Times New Roman"/>
-          <w:sz w:val="24"/>
-          <w:szCs w:val="24"/>
           <w:lang w:val="es-CL"/>
         </w:rPr>
         <w:t xml:space="preserve"> persona, </w:t>
       </w:r>
       <w:r>
         <w:rPr>
-          <w:rFonts w:ascii="Times New Roman" w:hAnsi="Times New Roman" w:cs="Times New Roman"/>
-          <w:sz w:val="24"/>
-          <w:szCs w:val="24"/>
           <w:lang w:val="es-CL"/>
         </w:rPr>
         <w:t>él</w:t>
       </w:r>
       <w:r>
         <w:rPr>
-          <w:rFonts w:ascii="Times New Roman" w:hAnsi="Times New Roman" w:cs="Times New Roman"/>
-          <w:sz w:val="24"/>
-          <w:szCs w:val="24"/>
           <w:lang w:val="es-CL"/>
         </w:rPr>
         <w:t xml:space="preserve"> o ella se siente </w:t>
       </w:r>
       <w:r>
         <w:rPr>
-          <w:rFonts w:ascii="Times New Roman" w:hAnsi="Times New Roman" w:cs="Times New Roman"/>
-          <w:sz w:val="24"/>
-          <w:szCs w:val="24"/>
           <w:lang w:val="es-CL"/>
         </w:rPr>
         <w:t>plenamente</w:t>
       </w:r>
       <w:r>
         <w:rPr>
-          <w:rFonts w:ascii="Times New Roman" w:hAnsi="Times New Roman" w:cs="Times New Roman"/>
-          <w:sz w:val="24"/>
-          <w:szCs w:val="24"/>
           <w:lang w:val="es-CL"/>
         </w:rPr>
         <w:t xml:space="preserve"> </w:t>
       </w:r>
       <w:r>
         <w:rPr>
-          <w:rFonts w:ascii="Times New Roman" w:hAnsi="Times New Roman" w:cs="Times New Roman"/>
-          <w:sz w:val="24"/>
-          <w:szCs w:val="24"/>
           <w:lang w:val="es-CL"/>
         </w:rPr>
         <w:t>despierto, dinámico</w:t>
       </w:r>
       <w:r>
         <w:rPr>
-          <w:rFonts w:ascii="Times New Roman" w:hAnsi="Times New Roman" w:cs="Times New Roman"/>
-          <w:sz w:val="24"/>
-          <w:szCs w:val="24"/>
           <w:lang w:val="es-CL"/>
         </w:rPr>
         <w:t xml:space="preserve"> y e</w:t>
       </w:r>
       <w:r>
         <w:rPr>
-          <w:rFonts w:ascii="Times New Roman" w:hAnsi="Times New Roman" w:cs="Times New Roman"/>
-          <w:sz w:val="24"/>
-          <w:szCs w:val="24"/>
           <w:lang w:val="es-CL"/>
         </w:rPr>
         <w:t xml:space="preserve">nergizado. </w:t>
       </w:r>
-      <w:ins w:id="37" w:author="Maria Victoria Colmenares Macia" w:date="2021-03-10T10:51:00Z">
-        <w:r>
-          <w:rPr>
-            <w:rFonts w:ascii="Times New Roman" w:hAnsi="Times New Roman" w:cs="Times New Roman"/>
-            <w:sz w:val="24"/>
-            <w:szCs w:val="24"/>
+      <w:ins w:id="42" w:author="Maria Victoria Colmenares Macia" w:date="2021-03-10T10:51:00Z">
+        <w:r>
+          <w:rPr>
             <w:lang w:val="es-CL"/>
           </w:rPr>
           <w:t xml:space="preserve">A falta de un sueño reparador, se podrían tener </w:t>
         </w:r>
       </w:ins>
-      <w:ins w:id="38" w:author="Maria Victoria Colmenares Macia" w:date="2021-03-10T10:52:00Z">
-        <w:r>
-          <w:rPr>
-            <w:rFonts w:ascii="Times New Roman" w:hAnsi="Times New Roman" w:cs="Times New Roman"/>
-            <w:sz w:val="24"/>
-            <w:szCs w:val="24"/>
+      <w:ins w:id="43" w:author="Maria Victoria Colmenares Macia" w:date="2021-03-10T10:52:00Z">
+        <w:r>
+          <w:rPr>
             <w:lang w:val="es-CL"/>
           </w:rPr>
           <w:t xml:space="preserve">trastornos del sueño, que son comunes y </w:t>
         </w:r>
       </w:ins>
-      <w:del w:id="39" w:author="Maria Victoria Colmenares Macia" w:date="2021-03-10T10:52:00Z">
-        <w:r>
-          <w:rPr>
-            <w:rFonts w:ascii="Times New Roman" w:hAnsi="Times New Roman" w:cs="Times New Roman"/>
-            <w:sz w:val="24"/>
-            <w:szCs w:val="24"/>
+      <w:del w:id="44" w:author="Maria Victoria Colmenares Macia" w:date="2021-03-10T10:52:00Z">
+        <w:r>
+          <w:rPr>
             <w:lang w:val="es-CL"/>
           </w:rPr>
           <w:delText xml:space="preserve">Los trastornos del sueño no son raros </w:delText>
@@ -1210,33 +887,27 @@
       </w:del>
       <w:r>
         <w:rPr>
-          <w:rFonts w:ascii="Times New Roman" w:hAnsi="Times New Roman" w:cs="Times New Roman"/>
-          <w:sz w:val="24"/>
-          <w:szCs w:val="24"/>
           <w:lang w:val="es-CL"/>
         </w:rPr>
         <w:t>y pueden causar problemas graves si no se tratan</w:t>
       </w:r>
-      <w:commentRangeEnd w:id="28"/>
+      <w:commentRangeEnd w:id="33"/>
       <w:r>
         <w:rPr>
           <w:rStyle w:val="Refdecomentario"/>
         </w:rPr>
-        <w:commentReference w:id="28"/>
-      </w:r>
-      <w:commentRangeEnd w:id="29"/>
+        <w:commentReference w:id="33"/>
+      </w:r>
+      <w:commentRangeEnd w:id="34"/>
       <w:r>
         <w:rPr>
           <w:rStyle w:val="Refdecomentario"/>
         </w:rPr>
-        <w:commentReference w:id="29"/>
-      </w:r>
-      <w:ins w:id="40" w:author="Maria Victoria Colmenares Macia" w:date="2021-03-10T10:51:00Z">
-        <w:r>
-          <w:rPr>
-            <w:rFonts w:ascii="Times New Roman" w:hAnsi="Times New Roman" w:cs="Times New Roman"/>
-            <w:sz w:val="24"/>
-            <w:szCs w:val="24"/>
+        <w:commentReference w:id="34"/>
+      </w:r>
+      <w:ins w:id="45" w:author="Maria Victoria Colmenares Macia" w:date="2021-03-10T10:51:00Z">
+        <w:r>
+          <w:rPr>
             <w:lang w:val="es-CL"/>
           </w:rPr>
           <w:t>.</w:t>
@@ -1245,42 +916,34 @@
     </w:p>
     <w:p>
       <w:pPr>
-        <w:spacing w:line="360" w:lineRule="auto"/>
-        <w:jc w:val="both"/>
-        <w:rPr>
-          <w:rFonts w:ascii="Times New Roman" w:hAnsi="Times New Roman" w:cs="Times New Roman"/>
+        <w:rPr>
           <w:b/>
-          <w:sz w:val="24"/>
-          <w:szCs w:val="24"/>
-          <w:lang w:val="es-CL"/>
-        </w:rPr>
-      </w:pPr>
-      <w:r>
-        <w:rPr>
-          <w:rFonts w:ascii="Times New Roman" w:hAnsi="Times New Roman" w:cs="Times New Roman"/>
+          <w:lang w:val="es-CL"/>
+        </w:rPr>
+        <w:pPrChange w:id="46" w:author="Astrid Holmgren" w:date="2021-03-15T17:23:00Z">
+          <w:pPr>
+            <w:spacing w:line="360" w:lineRule="auto"/>
+            <w:jc w:val="both"/>
+          </w:pPr>
+        </w:pPrChange>
+      </w:pPr>
+      <w:r>
+        <w:rPr>
           <w:b/>
-          <w:sz w:val="24"/>
-          <w:szCs w:val="24"/>
           <w:lang w:val="es-CL"/>
         </w:rPr>
         <w:t>¿Cuantas</w:t>
       </w:r>
       <w:r>
         <w:rPr>
-          <w:rFonts w:ascii="Times New Roman" w:hAnsi="Times New Roman" w:cs="Times New Roman"/>
           <w:b/>
-          <w:sz w:val="24"/>
-          <w:szCs w:val="24"/>
           <w:lang w:val="es-CL"/>
         </w:rPr>
         <w:t xml:space="preserve"> horas es recomendable </w:t>
       </w:r>
       <w:r>
         <w:rPr>
-          <w:rFonts w:ascii="Times New Roman" w:hAnsi="Times New Roman" w:cs="Times New Roman"/>
           <w:b/>
-          <w:sz w:val="24"/>
-          <w:szCs w:val="24"/>
           <w:lang w:val="es-CL"/>
         </w:rPr>
         <w:t>dormir?</w:t>
@@ -1288,53 +951,42 @@
     </w:p>
     <w:p>
       <w:pPr>
-        <w:spacing w:line="360" w:lineRule="auto"/>
-        <w:jc w:val="both"/>
-        <w:rPr>
-          <w:rFonts w:ascii="Times New Roman" w:hAnsi="Times New Roman" w:cs="Times New Roman"/>
+        <w:rPr>
           <w:color w:val="111111"/>
-          <w:sz w:val="24"/>
-          <w:szCs w:val="24"/>
-          <w:lang w:val="es-CL"/>
-        </w:rPr>
-      </w:pPr>
-      <w:r>
-        <w:rPr>
-          <w:rFonts w:ascii="Times New Roman" w:hAnsi="Times New Roman" w:cs="Times New Roman"/>
+          <w:lang w:val="es-CL"/>
+        </w:rPr>
+        <w:pPrChange w:id="47" w:author="Astrid Holmgren" w:date="2021-03-15T17:23:00Z">
+          <w:pPr>
+            <w:spacing w:line="360" w:lineRule="auto"/>
+            <w:jc w:val="both"/>
+          </w:pPr>
+        </w:pPrChange>
+      </w:pPr>
+      <w:r>
+        <w:rPr>
           <w:color w:val="111111"/>
-          <w:sz w:val="24"/>
-          <w:szCs w:val="24"/>
           <w:lang w:val="es-CL"/>
         </w:rPr>
         <w:t xml:space="preserve">Las horas de sueño que necesitan las personas dependen de varios factores, principalmente de la </w:t>
       </w:r>
       <w:r>
         <w:rPr>
-          <w:rFonts w:ascii="Times New Roman" w:hAnsi="Times New Roman" w:cs="Times New Roman"/>
           <w:color w:val="111111"/>
-          <w:sz w:val="24"/>
-          <w:szCs w:val="24"/>
           <w:lang w:val="es-CL"/>
         </w:rPr>
         <w:t>edad</w:t>
       </w:r>
       <w:r>
         <w:rPr>
-          <w:rFonts w:ascii="Times New Roman" w:hAnsi="Times New Roman" w:cs="Times New Roman"/>
           <w:color w:val="111111"/>
-          <w:sz w:val="24"/>
-          <w:szCs w:val="24"/>
           <w:lang w:val="es-CL"/>
         </w:rPr>
         <w:t xml:space="preserve"> sin embargo</w:t>
       </w:r>
-      <w:ins w:id="41" w:author="Maria Victoria Colmenares Macia" w:date="2021-03-10T10:52:00Z">
-        <w:r>
-          <w:rPr>
-            <w:rFonts w:ascii="Times New Roman" w:hAnsi="Times New Roman" w:cs="Times New Roman"/>
+      <w:ins w:id="48" w:author="Maria Victoria Colmenares Macia" w:date="2021-03-10T10:52:00Z">
+        <w:r>
+          <w:rPr>
             <w:color w:val="111111"/>
-            <w:sz w:val="24"/>
-            <w:szCs w:val="24"/>
             <w:lang w:val="es-CL"/>
           </w:rPr>
           <w:t>,</w:t>
@@ -1342,21 +994,15 @@
       </w:ins>
       <w:r>
         <w:rPr>
-          <w:rFonts w:ascii="Times New Roman" w:hAnsi="Times New Roman" w:cs="Times New Roman"/>
           <w:color w:val="111111"/>
-          <w:sz w:val="24"/>
-          <w:szCs w:val="24"/>
           <w:lang w:val="es-CL"/>
         </w:rPr>
         <w:t xml:space="preserve"> se estiman las siguientes horas por tramos de edad</w:t>
       </w:r>
-      <w:ins w:id="42" w:author="Maria Victoria Colmenares Macia" w:date="2021-03-10T10:52:00Z">
-        <w:r>
-          <w:rPr>
-            <w:rFonts w:ascii="Times New Roman" w:hAnsi="Times New Roman" w:cs="Times New Roman"/>
+      <w:ins w:id="49" w:author="Maria Victoria Colmenares Macia" w:date="2021-03-10T10:52:00Z">
+        <w:r>
+          <w:rPr>
             <w:color w:val="111111"/>
-            <w:sz w:val="24"/>
-            <w:szCs w:val="24"/>
             <w:lang w:val="es-CL"/>
           </w:rPr>
           <w:t>:</w:t>
@@ -1365,67 +1011,53 @@
     </w:p>
     <w:p>
       <w:pPr>
-        <w:pStyle w:val="Prrafodelista"/>
-        <w:numPr>
-          <w:ilvl w:val="0"/>
-          <w:numId w:val="4"/>
-        </w:numPr>
-        <w:spacing w:line="360" w:lineRule="auto"/>
-        <w:jc w:val="both"/>
-        <w:rPr>
-          <w:rFonts w:ascii="Times New Roman" w:hAnsi="Times New Roman" w:cs="Times New Roman"/>
+        <w:rPr>
           <w:color w:val="111111"/>
-          <w:sz w:val="24"/>
-          <w:szCs w:val="24"/>
-          <w:lang w:val="es-CL"/>
-        </w:rPr>
-      </w:pPr>
-      <w:r>
-        <w:rPr>
-          <w:rFonts w:ascii="Times New Roman" w:hAnsi="Times New Roman" w:cs="Times New Roman"/>
+          <w:lang w:val="es-CL"/>
+        </w:rPr>
+        <w:pPrChange w:id="50" w:author="Astrid Holmgren" w:date="2021-03-15T17:23:00Z">
+          <w:pPr>
+            <w:pStyle w:val="Prrafodelista"/>
+            <w:numPr>
+              <w:numId w:val="4"/>
+            </w:numPr>
+            <w:spacing w:line="360" w:lineRule="auto"/>
+            <w:ind w:hanging="360"/>
+            <w:jc w:val="both"/>
+          </w:pPr>
+        </w:pPrChange>
+      </w:pPr>
+      <w:r>
+        <w:rPr>
           <w:color w:val="111111"/>
-          <w:sz w:val="24"/>
-          <w:szCs w:val="24"/>
           <w:lang w:val="es-CL"/>
         </w:rPr>
         <w:t>Recién nacidos (0-3 meses): D</w:t>
       </w:r>
       <w:r>
         <w:rPr>
-          <w:rFonts w:ascii="Times New Roman" w:hAnsi="Times New Roman" w:cs="Times New Roman"/>
           <w:color w:val="111111"/>
-          <w:sz w:val="24"/>
-          <w:szCs w:val="24"/>
           <w:lang w:val="es-CL"/>
         </w:rPr>
         <w:t xml:space="preserve">eben </w:t>
       </w:r>
       <w:r>
         <w:rPr>
-          <w:rFonts w:ascii="Times New Roman" w:hAnsi="Times New Roman" w:cs="Times New Roman"/>
           <w:color w:val="111111"/>
-          <w:sz w:val="24"/>
-          <w:szCs w:val="24"/>
           <w:lang w:val="es-CL"/>
         </w:rPr>
         <w:t xml:space="preserve">dormir entre 14-17 horas al día </w:t>
       </w:r>
       <w:r>
         <w:rPr>
-          <w:rFonts w:ascii="Times New Roman" w:hAnsi="Times New Roman" w:cs="Times New Roman"/>
           <w:color w:val="111111"/>
-          <w:sz w:val="24"/>
-          <w:szCs w:val="24"/>
           <w:lang w:val="es-CL"/>
         </w:rPr>
         <w:t>y no</w:t>
       </w:r>
       <w:r>
         <w:rPr>
-          <w:rFonts w:ascii="Times New Roman" w:hAnsi="Times New Roman" w:cs="Times New Roman"/>
           <w:color w:val="111111"/>
-          <w:sz w:val="24"/>
-          <w:szCs w:val="24"/>
           <w:lang w:val="es-CL"/>
         </w:rPr>
         <w:t xml:space="preserve"> debe superar las 18.</w:t>
@@ -1433,37 +1065,32 @@
     </w:p>
     <w:p>
       <w:pPr>
-        <w:pStyle w:val="Prrafodelista"/>
-        <w:numPr>
-          <w:ilvl w:val="0"/>
-          <w:numId w:val="4"/>
-        </w:numPr>
-        <w:spacing w:line="360" w:lineRule="auto"/>
-        <w:jc w:val="both"/>
-        <w:rPr>
-          <w:rFonts w:ascii="Times New Roman" w:hAnsi="Times New Roman" w:cs="Times New Roman"/>
+        <w:rPr>
           <w:color w:val="111111"/>
-          <w:sz w:val="24"/>
-          <w:szCs w:val="24"/>
-          <w:lang w:val="es-CL"/>
-        </w:rPr>
-      </w:pPr>
-      <w:r>
-        <w:rPr>
-          <w:rFonts w:ascii="Times New Roman" w:hAnsi="Times New Roman" w:cs="Times New Roman"/>
+          <w:lang w:val="es-CL"/>
+        </w:rPr>
+        <w:pPrChange w:id="51" w:author="Astrid Holmgren" w:date="2021-03-15T17:23:00Z">
+          <w:pPr>
+            <w:pStyle w:val="Prrafodelista"/>
+            <w:numPr>
+              <w:numId w:val="4"/>
+            </w:numPr>
+            <w:spacing w:line="360" w:lineRule="auto"/>
+            <w:ind w:hanging="360"/>
+            <w:jc w:val="both"/>
+          </w:pPr>
+        </w:pPrChange>
+      </w:pPr>
+      <w:r>
+        <w:rPr>
           <w:color w:val="111111"/>
-          <w:sz w:val="24"/>
-          <w:szCs w:val="24"/>
           <w:lang w:val="es-CL"/>
         </w:rPr>
         <w:t xml:space="preserve">Bebés (4-11 meses): </w:t>
       </w:r>
       <w:r>
         <w:rPr>
-          <w:rFonts w:ascii="Times New Roman" w:hAnsi="Times New Roman" w:cs="Times New Roman"/>
           <w:color w:val="111111"/>
-          <w:sz w:val="24"/>
-          <w:szCs w:val="24"/>
           <w:lang w:val="es-CL"/>
         </w:rPr>
         <w:t>Deben dormir 12 y 15 horas, ni superar las 16-18 horas</w:t>
@@ -1471,378 +1098,301 @@
     </w:p>
     <w:p>
       <w:pPr>
-        <w:pStyle w:val="Prrafodelista"/>
-        <w:numPr>
-          <w:ilvl w:val="0"/>
-          <w:numId w:val="4"/>
-        </w:numPr>
-        <w:spacing w:line="360" w:lineRule="auto"/>
-        <w:jc w:val="both"/>
-        <w:rPr>
-          <w:rFonts w:ascii="Times New Roman" w:hAnsi="Times New Roman" w:cs="Times New Roman"/>
+        <w:rPr>
           <w:color w:val="111111"/>
-          <w:sz w:val="24"/>
-          <w:szCs w:val="24"/>
-          <w:lang w:val="es-CL"/>
-        </w:rPr>
-      </w:pPr>
-      <w:r>
-        <w:rPr>
-          <w:rFonts w:ascii="Times New Roman" w:hAnsi="Times New Roman" w:cs="Times New Roman"/>
+          <w:lang w:val="es-CL"/>
+        </w:rPr>
+        <w:pPrChange w:id="52" w:author="Astrid Holmgren" w:date="2021-03-15T17:23:00Z">
+          <w:pPr>
+            <w:pStyle w:val="Prrafodelista"/>
+            <w:numPr>
+              <w:numId w:val="4"/>
+            </w:numPr>
+            <w:spacing w:line="360" w:lineRule="auto"/>
+            <w:ind w:hanging="360"/>
+            <w:jc w:val="both"/>
+          </w:pPr>
+        </w:pPrChange>
+      </w:pPr>
+      <w:r>
+        <w:rPr>
           <w:color w:val="111111"/>
-          <w:sz w:val="24"/>
-          <w:szCs w:val="24"/>
+          <w:lang w:val="es-CL"/>
+        </w:rPr>
+        <w:t>Niños pequeños (1-2 años</w:t>
+      </w:r>
+      <w:r>
+        <w:rPr>
+          <w:color w:val="111111"/>
+          <w:lang w:val="es-CL"/>
+        </w:rPr>
+        <w:t>):</w:t>
+      </w:r>
+      <w:r>
+        <w:rPr>
+          <w:color w:val="111111"/>
+          <w:lang w:val="es-CL"/>
+        </w:rPr>
+        <w:t xml:space="preserve"> la recomendación de tiempo de sueño diario </w:t>
+      </w:r>
+      <w:r>
+        <w:rPr>
+          <w:color w:val="111111"/>
+          <w:lang w:val="es-CL"/>
+        </w:rPr>
+        <w:t xml:space="preserve">es </w:t>
+      </w:r>
+      <w:r>
+        <w:rPr>
+          <w:color w:val="111111"/>
+          <w:lang w:val="es-CL"/>
+        </w:rPr>
+        <w:t>de 11</w:t>
+      </w:r>
+      <w:r>
+        <w:rPr>
+          <w:color w:val="111111"/>
+          <w:lang w:val="es-CL"/>
+        </w:rPr>
+        <w:t xml:space="preserve"> a </w:t>
+      </w:r>
+      <w:r>
+        <w:rPr>
+          <w:color w:val="111111"/>
+          <w:lang w:val="es-CL"/>
+        </w:rPr>
+        <w:t>14 horas.</w:t>
+      </w:r>
+    </w:p>
+    <w:p>
+      <w:pPr>
+        <w:rPr>
+          <w:lang w:val="es-CL"/>
+        </w:rPr>
+        <w:pPrChange w:id="53" w:author="Astrid Holmgren" w:date="2021-03-15T17:23:00Z">
+          <w:pPr>
+            <w:pStyle w:val="Prrafodelista"/>
+            <w:numPr>
+              <w:numId w:val="4"/>
+            </w:numPr>
+            <w:spacing w:line="360" w:lineRule="auto"/>
+            <w:ind w:hanging="360"/>
+            <w:jc w:val="both"/>
+          </w:pPr>
+        </w:pPrChange>
+      </w:pPr>
+      <w:r>
+        <w:rPr>
+          <w:color w:val="111111"/>
+          <w:lang w:val="es-CL"/>
+        </w:rPr>
+        <w:t>Ni</w:t>
+      </w:r>
+      <w:r>
+        <w:rPr>
+          <w:color w:val="111111"/>
+          <w:lang w:val="es-CL"/>
+        </w:rPr>
+        <w:t>ños en edad preescolar (3-5 años): el tiempo i</w:t>
+      </w:r>
+      <w:r>
+        <w:rPr>
+          <w:color w:val="111111"/>
+          <w:lang w:val="es-CL"/>
+        </w:rPr>
+        <w:t xml:space="preserve">deal dedicado a dormir es de 10 a </w:t>
+      </w:r>
+      <w:r>
+        <w:rPr>
+          <w:color w:val="111111"/>
+          <w:lang w:val="es-CL"/>
+        </w:rPr>
+        <w:t>13 horas</w:t>
+      </w:r>
+    </w:p>
+    <w:p>
+      <w:pPr>
+        <w:rPr>
+          <w:lang w:val="es-CL"/>
+        </w:rPr>
+        <w:pPrChange w:id="54" w:author="Astrid Holmgren" w:date="2021-03-15T17:23:00Z">
+          <w:pPr>
+            <w:pStyle w:val="Prrafodelista"/>
+            <w:numPr>
+              <w:numId w:val="4"/>
+            </w:numPr>
+            <w:spacing w:line="360" w:lineRule="auto"/>
+            <w:ind w:hanging="360"/>
+            <w:jc w:val="both"/>
+          </w:pPr>
+        </w:pPrChange>
+      </w:pPr>
+      <w:r>
+        <w:rPr>
+          <w:lang w:val="es-CL"/>
+        </w:rPr>
+        <w:t>Niño</w:t>
+      </w:r>
+      <w:r>
+        <w:rPr>
+          <w:lang w:val="es-CL"/>
+        </w:rPr>
+        <w:t>s en edad escolar (6-13 años): E</w:t>
+      </w:r>
+      <w:r>
+        <w:rPr>
+          <w:lang w:val="es-CL"/>
+        </w:rPr>
+        <w:t>n este caso el tiempo de sueño necesario se reduce a 9-11 horas.</w:t>
+      </w:r>
+    </w:p>
+    <w:p>
+      <w:pPr>
+        <w:rPr>
+          <w:lang w:val="es-CL"/>
+        </w:rPr>
+        <w:pPrChange w:id="55" w:author="Astrid Holmgren" w:date="2021-03-15T17:23:00Z">
+          <w:pPr>
+            <w:pStyle w:val="Prrafodelista"/>
+            <w:numPr>
+              <w:numId w:val="4"/>
+            </w:numPr>
+            <w:spacing w:line="360" w:lineRule="auto"/>
+            <w:ind w:hanging="360"/>
+            <w:jc w:val="both"/>
+          </w:pPr>
+        </w:pPrChange>
+      </w:pPr>
+      <w:r>
+        <w:rPr>
+          <w:lang w:val="es-CL"/>
+        </w:rPr>
+        <w:t>Adolescentes (14-17 años): lo más adecuado es que duerman de 8,5 a 10 horas diarias.</w:t>
+      </w:r>
+    </w:p>
+    <w:p>
+      <w:pPr>
+        <w:rPr>
+          <w:lang w:val="es-CL"/>
+        </w:rPr>
+        <w:pPrChange w:id="56" w:author="Astrid Holmgren" w:date="2021-03-15T17:23:00Z">
+          <w:pPr>
+            <w:pStyle w:val="Prrafodelista"/>
+            <w:numPr>
+              <w:numId w:val="4"/>
+            </w:numPr>
+            <w:spacing w:line="360" w:lineRule="auto"/>
+            <w:ind w:hanging="360"/>
+            <w:jc w:val="both"/>
+          </w:pPr>
+        </w:pPrChange>
+      </w:pPr>
+      <w:r>
+        <w:rPr>
+          <w:lang w:val="es-CL"/>
+        </w:rPr>
+        <w:t xml:space="preserve">  Adultos </w:t>
+      </w:r>
+      <w:r>
+        <w:rPr>
+          <w:lang w:val="es-CL"/>
+        </w:rPr>
+        <w:t>(18 a 64)</w:t>
+      </w:r>
+      <w:r>
+        <w:rPr>
+          <w:lang w:val="es-CL"/>
+        </w:rPr>
+        <w:t xml:space="preserve"> años): su tiempo óptimo de sueño es de 7-9 horas al día.</w:t>
+      </w:r>
+    </w:p>
+    <w:p>
+      <w:pPr>
+        <w:rPr>
+          <w:lang w:val="es-CL"/>
+        </w:rPr>
+        <w:pPrChange w:id="57" w:author="Astrid Holmgren" w:date="2021-03-15T17:23:00Z">
+          <w:pPr>
+            <w:pStyle w:val="Prrafodelista"/>
+            <w:numPr>
+              <w:numId w:val="4"/>
+            </w:numPr>
+            <w:spacing w:line="360" w:lineRule="auto"/>
+            <w:ind w:hanging="360"/>
+            <w:jc w:val="both"/>
+          </w:pPr>
+        </w:pPrChange>
+      </w:pPr>
+      <w:r>
+        <w:rPr>
           <w:lang w:val="es-CL"/>
         </w:rPr>
         <w:lastRenderedPageBreak/>
-        <w:t>Niños pequeños (1-2 años</w:t>
-      </w:r>
-      <w:r>
-        <w:rPr>
-          <w:rFonts w:ascii="Times New Roman" w:hAnsi="Times New Roman" w:cs="Times New Roman"/>
-          <w:color w:val="111111"/>
-          <w:sz w:val="24"/>
-          <w:szCs w:val="24"/>
-          <w:lang w:val="es-CL"/>
-        </w:rPr>
-        <w:t>):</w:t>
-      </w:r>
-      <w:r>
-        <w:rPr>
-          <w:rFonts w:ascii="Times New Roman" w:hAnsi="Times New Roman" w:cs="Times New Roman"/>
-          <w:color w:val="111111"/>
-          <w:sz w:val="24"/>
-          <w:szCs w:val="24"/>
-          <w:lang w:val="es-CL"/>
-        </w:rPr>
-        <w:t xml:space="preserve"> la recomendación de tiempo de sueño diario </w:t>
-      </w:r>
-      <w:r>
-        <w:rPr>
-          <w:rFonts w:ascii="Times New Roman" w:hAnsi="Times New Roman" w:cs="Times New Roman"/>
-          <w:color w:val="111111"/>
-          <w:sz w:val="24"/>
-          <w:szCs w:val="24"/>
-          <w:lang w:val="es-CL"/>
-        </w:rPr>
-        <w:t xml:space="preserve">es </w:t>
-      </w:r>
-      <w:r>
-        <w:rPr>
-          <w:rFonts w:ascii="Times New Roman" w:hAnsi="Times New Roman" w:cs="Times New Roman"/>
-          <w:color w:val="111111"/>
-          <w:sz w:val="24"/>
-          <w:szCs w:val="24"/>
-          <w:lang w:val="es-CL"/>
-        </w:rPr>
-        <w:t>de 11</w:t>
-      </w:r>
-      <w:r>
-        <w:rPr>
-          <w:rFonts w:ascii="Times New Roman" w:hAnsi="Times New Roman" w:cs="Times New Roman"/>
-          <w:color w:val="111111"/>
-          <w:sz w:val="24"/>
-          <w:szCs w:val="24"/>
-          <w:lang w:val="es-CL"/>
-        </w:rPr>
-        <w:t xml:space="preserve"> a </w:t>
-      </w:r>
-      <w:r>
-        <w:rPr>
-          <w:rFonts w:ascii="Times New Roman" w:hAnsi="Times New Roman" w:cs="Times New Roman"/>
-          <w:color w:val="111111"/>
-          <w:sz w:val="24"/>
-          <w:szCs w:val="24"/>
-          <w:lang w:val="es-CL"/>
-        </w:rPr>
-        <w:t>14 horas.</w:t>
-      </w:r>
-    </w:p>
-    <w:p>
-      <w:pPr>
-        <w:pStyle w:val="Prrafodelista"/>
-        <w:numPr>
-          <w:ilvl w:val="0"/>
-          <w:numId w:val="4"/>
-        </w:numPr>
-        <w:spacing w:line="360" w:lineRule="auto"/>
-        <w:jc w:val="both"/>
-        <w:rPr>
-          <w:rFonts w:ascii="Times New Roman" w:hAnsi="Times New Roman" w:cs="Times New Roman"/>
-          <w:sz w:val="24"/>
-          <w:szCs w:val="24"/>
-          <w:lang w:val="es-CL"/>
-        </w:rPr>
-      </w:pPr>
-      <w:r>
-        <w:rPr>
-          <w:rFonts w:ascii="Times New Roman" w:hAnsi="Times New Roman" w:cs="Times New Roman"/>
-          <w:color w:val="111111"/>
-          <w:sz w:val="24"/>
-          <w:szCs w:val="24"/>
-          <w:lang w:val="es-CL"/>
-        </w:rPr>
-        <w:t>Ni</w:t>
-      </w:r>
-      <w:r>
-        <w:rPr>
-          <w:rFonts w:ascii="Times New Roman" w:hAnsi="Times New Roman" w:cs="Times New Roman"/>
-          <w:color w:val="111111"/>
-          <w:sz w:val="24"/>
-          <w:szCs w:val="24"/>
-          <w:lang w:val="es-CL"/>
-        </w:rPr>
-        <w:t>ños en edad preescolar (3-5 años): el tiempo i</w:t>
-      </w:r>
-      <w:r>
-        <w:rPr>
-          <w:rFonts w:ascii="Times New Roman" w:hAnsi="Times New Roman" w:cs="Times New Roman"/>
-          <w:color w:val="111111"/>
-          <w:sz w:val="24"/>
-          <w:szCs w:val="24"/>
-          <w:lang w:val="es-CL"/>
-        </w:rPr>
-        <w:t xml:space="preserve">deal dedicado a dormir es de 10 a </w:t>
-      </w:r>
-      <w:r>
-        <w:rPr>
-          <w:rFonts w:ascii="Times New Roman" w:hAnsi="Times New Roman" w:cs="Times New Roman"/>
-          <w:color w:val="111111"/>
-          <w:sz w:val="24"/>
-          <w:szCs w:val="24"/>
-          <w:lang w:val="es-CL"/>
-        </w:rPr>
-        <w:t>13 horas</w:t>
-      </w:r>
-    </w:p>
-    <w:p>
-      <w:pPr>
-        <w:pStyle w:val="Prrafodelista"/>
-        <w:numPr>
-          <w:ilvl w:val="0"/>
-          <w:numId w:val="4"/>
-        </w:numPr>
-        <w:spacing w:line="360" w:lineRule="auto"/>
-        <w:jc w:val="both"/>
-        <w:rPr>
-          <w:rFonts w:ascii="Times New Roman" w:hAnsi="Times New Roman" w:cs="Times New Roman"/>
-          <w:sz w:val="24"/>
-          <w:szCs w:val="24"/>
-          <w:lang w:val="es-CL"/>
-        </w:rPr>
-      </w:pPr>
-      <w:r>
-        <w:rPr>
-          <w:rFonts w:ascii="Times New Roman" w:hAnsi="Times New Roman" w:cs="Times New Roman"/>
-          <w:sz w:val="24"/>
-          <w:szCs w:val="24"/>
-          <w:lang w:val="es-CL"/>
-        </w:rPr>
-        <w:t>Niño</w:t>
-      </w:r>
-      <w:r>
-        <w:rPr>
-          <w:rFonts w:ascii="Times New Roman" w:hAnsi="Times New Roman" w:cs="Times New Roman"/>
-          <w:sz w:val="24"/>
-          <w:szCs w:val="24"/>
-          <w:lang w:val="es-CL"/>
-        </w:rPr>
-        <w:t>s en edad escolar (6-13 años): E</w:t>
-      </w:r>
-      <w:r>
-        <w:rPr>
-          <w:rFonts w:ascii="Times New Roman" w:hAnsi="Times New Roman" w:cs="Times New Roman"/>
-          <w:sz w:val="24"/>
-          <w:szCs w:val="24"/>
-          <w:lang w:val="es-CL"/>
-        </w:rPr>
-        <w:t>n este caso el tiempo de sueño necesario se reduce a 9-11 horas.</w:t>
-      </w:r>
-    </w:p>
-    <w:p>
-      <w:pPr>
-        <w:pStyle w:val="Prrafodelista"/>
-        <w:numPr>
-          <w:ilvl w:val="0"/>
-          <w:numId w:val="4"/>
-        </w:numPr>
-        <w:spacing w:line="360" w:lineRule="auto"/>
-        <w:jc w:val="both"/>
-        <w:rPr>
-          <w:rFonts w:ascii="Times New Roman" w:hAnsi="Times New Roman" w:cs="Times New Roman"/>
-          <w:sz w:val="24"/>
-          <w:szCs w:val="24"/>
-          <w:lang w:val="es-CL"/>
-        </w:rPr>
-      </w:pPr>
-      <w:r>
-        <w:rPr>
-          <w:rFonts w:ascii="Times New Roman" w:hAnsi="Times New Roman" w:cs="Times New Roman"/>
-          <w:sz w:val="24"/>
-          <w:szCs w:val="24"/>
-          <w:lang w:val="es-CL"/>
-        </w:rPr>
-        <w:t>Adolescentes (14-17 años): lo más adecuado es que duerman de 8,5 a 10 horas diarias.</w:t>
-      </w:r>
-    </w:p>
-    <w:p>
-      <w:pPr>
-        <w:pStyle w:val="Prrafodelista"/>
-        <w:numPr>
-          <w:ilvl w:val="0"/>
-          <w:numId w:val="4"/>
-        </w:numPr>
-        <w:spacing w:line="360" w:lineRule="auto"/>
-        <w:jc w:val="both"/>
-        <w:rPr>
-          <w:rFonts w:ascii="Times New Roman" w:hAnsi="Times New Roman" w:cs="Times New Roman"/>
-          <w:sz w:val="24"/>
-          <w:szCs w:val="24"/>
-          <w:lang w:val="es-CL"/>
-        </w:rPr>
-      </w:pPr>
-      <w:r>
-        <w:rPr>
-          <w:rFonts w:ascii="Times New Roman" w:hAnsi="Times New Roman" w:cs="Times New Roman"/>
-          <w:sz w:val="24"/>
-          <w:szCs w:val="24"/>
-          <w:lang w:val="es-CL"/>
-        </w:rPr>
-        <w:t xml:space="preserve">  Adultos </w:t>
-      </w:r>
-      <w:r>
-        <w:rPr>
-          <w:rFonts w:ascii="Times New Roman" w:hAnsi="Times New Roman" w:cs="Times New Roman"/>
-          <w:sz w:val="24"/>
-          <w:szCs w:val="24"/>
-          <w:lang w:val="es-CL"/>
-        </w:rPr>
-        <w:t>(18 a 64)</w:t>
-      </w:r>
-      <w:r>
-        <w:rPr>
-          <w:rFonts w:ascii="Times New Roman" w:hAnsi="Times New Roman" w:cs="Times New Roman"/>
-          <w:sz w:val="24"/>
-          <w:szCs w:val="24"/>
-          <w:lang w:val="es-CL"/>
-        </w:rPr>
-        <w:t xml:space="preserve"> años): su tiempo óptimo de sueño es de 7-9 horas al día.</w:t>
-      </w:r>
-    </w:p>
-    <w:p>
-      <w:pPr>
-        <w:pStyle w:val="Prrafodelista"/>
-        <w:numPr>
-          <w:ilvl w:val="0"/>
-          <w:numId w:val="4"/>
-        </w:numPr>
-        <w:spacing w:line="360" w:lineRule="auto"/>
-        <w:jc w:val="both"/>
-        <w:rPr>
-          <w:rFonts w:ascii="Times New Roman" w:hAnsi="Times New Roman" w:cs="Times New Roman"/>
-          <w:sz w:val="24"/>
-          <w:szCs w:val="24"/>
-          <w:lang w:val="es-CL"/>
-        </w:rPr>
-      </w:pPr>
-      <w:r>
-        <w:rPr>
-          <w:rFonts w:ascii="Times New Roman" w:hAnsi="Times New Roman" w:cs="Times New Roman"/>
-          <w:sz w:val="24"/>
-          <w:szCs w:val="24"/>
-          <w:lang w:val="es-CL"/>
-        </w:rPr>
         <w:t>Personas mayores (más de 65 años): lo más saludable para ellos es que el sueño ocupe 7-8 horas al día</w:t>
       </w:r>
     </w:p>
     <w:p>
       <w:pPr>
-        <w:spacing w:line="360" w:lineRule="auto"/>
-        <w:jc w:val="both"/>
-        <w:rPr>
-          <w:rFonts w:ascii="Times New Roman" w:hAnsi="Times New Roman" w:cs="Times New Roman"/>
-          <w:sz w:val="24"/>
-          <w:szCs w:val="24"/>
-          <w:lang w:val="es-CL"/>
-        </w:rPr>
-      </w:pPr>
-      <w:r>
-        <w:rPr>
-          <w:rFonts w:ascii="Times New Roman" w:hAnsi="Times New Roman" w:cs="Times New Roman"/>
-          <w:sz w:val="24"/>
-          <w:szCs w:val="24"/>
+        <w:rPr>
+          <w:lang w:val="es-CL"/>
+        </w:rPr>
+        <w:pPrChange w:id="58" w:author="Astrid Holmgren" w:date="2021-03-15T17:23:00Z">
+          <w:pPr>
+            <w:spacing w:line="360" w:lineRule="auto"/>
+            <w:jc w:val="both"/>
+          </w:pPr>
+        </w:pPrChange>
+      </w:pPr>
+      <w:r>
+        <w:rPr>
           <w:lang w:val="es-CL"/>
         </w:rPr>
         <w:t>Al pasar los años resulta de suma importancia tener un habito del sueño,</w:t>
       </w:r>
       <w:r>
         <w:rPr>
-          <w:rFonts w:ascii="Times New Roman" w:hAnsi="Times New Roman" w:cs="Times New Roman"/>
-          <w:sz w:val="24"/>
-          <w:szCs w:val="24"/>
           <w:lang w:val="es-CL"/>
         </w:rPr>
         <w:t xml:space="preserve"> ya </w:t>
       </w:r>
       <w:r>
         <w:rPr>
-          <w:rFonts w:ascii="Times New Roman" w:hAnsi="Times New Roman" w:cs="Times New Roman"/>
-          <w:sz w:val="24"/>
-          <w:szCs w:val="24"/>
           <w:lang w:val="es-CL"/>
         </w:rPr>
         <w:t>que este incrementa la creatividad,</w:t>
       </w:r>
       <w:r>
         <w:rPr>
-          <w:rFonts w:ascii="Times New Roman" w:hAnsi="Times New Roman" w:cs="Times New Roman"/>
-          <w:sz w:val="24"/>
-          <w:szCs w:val="24"/>
           <w:lang w:val="es-CL"/>
         </w:rPr>
         <w:t xml:space="preserve"> disminuye</w:t>
       </w:r>
       <w:r>
         <w:rPr>
-          <w:rFonts w:ascii="Times New Roman" w:hAnsi="Times New Roman" w:cs="Times New Roman"/>
-          <w:sz w:val="24"/>
-          <w:szCs w:val="24"/>
           <w:lang w:val="es-CL"/>
         </w:rPr>
         <w:t xml:space="preserve"> la</w:t>
       </w:r>
       <w:r>
         <w:rPr>
-          <w:rFonts w:ascii="Times New Roman" w:hAnsi="Times New Roman" w:cs="Times New Roman"/>
-          <w:sz w:val="24"/>
-          <w:szCs w:val="24"/>
           <w:lang w:val="es-CL"/>
         </w:rPr>
         <w:t xml:space="preserve"> probabilidad de</w:t>
       </w:r>
       <w:r>
         <w:rPr>
-          <w:rFonts w:ascii="Times New Roman" w:hAnsi="Times New Roman" w:cs="Times New Roman"/>
-          <w:sz w:val="24"/>
-          <w:szCs w:val="24"/>
           <w:lang w:val="es-CL"/>
         </w:rPr>
         <w:t xml:space="preserve"> sufrir trastornos del </w:t>
       </w:r>
       <w:r>
         <w:rPr>
-          <w:rFonts w:ascii="Times New Roman" w:hAnsi="Times New Roman" w:cs="Times New Roman"/>
-          <w:sz w:val="24"/>
-          <w:szCs w:val="24"/>
           <w:lang w:val="es-CL"/>
         </w:rPr>
         <w:t>ánimo</w:t>
       </w:r>
       <w:r>
         <w:rPr>
-          <w:rFonts w:ascii="Times New Roman" w:hAnsi="Times New Roman" w:cs="Times New Roman"/>
-          <w:sz w:val="24"/>
-          <w:szCs w:val="24"/>
           <w:lang w:val="es-CL"/>
         </w:rPr>
         <w:t>, te hace estar más sano, ayuda a bajar de peso, mejora la memoria y disminuye la probabilidad de sufrir una insuficiencia cardiaca</w:t>
@@ -1850,22 +1400,20 @@
     </w:p>
     <w:p>
       <w:pPr>
-        <w:spacing w:line="360" w:lineRule="auto"/>
-        <w:jc w:val="both"/>
-        <w:rPr>
-          <w:rFonts w:ascii="Times New Roman" w:hAnsi="Times New Roman" w:cs="Times New Roman"/>
+        <w:rPr>
           <w:b/>
-          <w:sz w:val="24"/>
-          <w:szCs w:val="24"/>
-          <w:lang w:val="es-CL"/>
-        </w:rPr>
-      </w:pPr>
-      <w:r>
-        <w:rPr>
-          <w:rFonts w:ascii="Times New Roman" w:hAnsi="Times New Roman" w:cs="Times New Roman"/>
+          <w:lang w:val="es-CL"/>
+        </w:rPr>
+        <w:pPrChange w:id="59" w:author="Astrid Holmgren" w:date="2021-03-15T17:23:00Z">
+          <w:pPr>
+            <w:spacing w:line="360" w:lineRule="auto"/>
+            <w:jc w:val="both"/>
+          </w:pPr>
+        </w:pPrChange>
+      </w:pPr>
+      <w:r>
+        <w:rPr>
           <w:b/>
-          <w:sz w:val="24"/>
-          <w:szCs w:val="24"/>
           <w:lang w:val="es-CL"/>
         </w:rPr>
         <w:t>¿Cómo dormir mejor?</w:t>
@@ -1873,34 +1421,29 @@
     </w:p>
     <w:p>
       <w:pPr>
-        <w:pStyle w:val="Prrafodelista"/>
-        <w:numPr>
-          <w:ilvl w:val="0"/>
-          <w:numId w:val="3"/>
-        </w:numPr>
-        <w:spacing w:line="360" w:lineRule="auto"/>
-        <w:jc w:val="both"/>
-        <w:rPr>
-          <w:rFonts w:ascii="Times New Roman" w:hAnsi="Times New Roman" w:cs="Times New Roman"/>
-          <w:sz w:val="24"/>
-          <w:szCs w:val="24"/>
-          <w:lang w:val="es-CL"/>
-        </w:rPr>
-      </w:pPr>
-      <w:r>
-        <w:rPr>
-          <w:rFonts w:ascii="Times New Roman" w:hAnsi="Times New Roman" w:cs="Times New Roman"/>
-          <w:sz w:val="24"/>
-          <w:szCs w:val="24"/>
+        <w:rPr>
+          <w:lang w:val="es-CL"/>
+        </w:rPr>
+        <w:pPrChange w:id="60" w:author="Astrid Holmgren" w:date="2021-03-15T17:23:00Z">
+          <w:pPr>
+            <w:pStyle w:val="Prrafodelista"/>
+            <w:numPr>
+              <w:numId w:val="3"/>
+            </w:numPr>
+            <w:spacing w:line="360" w:lineRule="auto"/>
+            <w:ind w:left="927" w:hanging="360"/>
+            <w:jc w:val="both"/>
+          </w:pPr>
+        </w:pPrChange>
+      </w:pPr>
+      <w:r>
+        <w:rPr>
           <w:lang w:val="es-CL"/>
         </w:rPr>
         <w:t xml:space="preserve">Acostarse y despertarse </w:t>
       </w:r>
       <w:r>
         <w:rPr>
-          <w:rFonts w:ascii="Times New Roman" w:hAnsi="Times New Roman" w:cs="Times New Roman"/>
-          <w:sz w:val="24"/>
-          <w:szCs w:val="24"/>
           <w:lang w:val="es-CL"/>
         </w:rPr>
         <w:t>a la misma hora todos los días</w:t>
@@ -1908,25 +1451,23 @@
     </w:p>
     <w:p>
       <w:pPr>
-        <w:pStyle w:val="Prrafodelista"/>
-        <w:numPr>
-          <w:ilvl w:val="0"/>
-          <w:numId w:val="3"/>
-        </w:numPr>
-        <w:spacing w:line="360" w:lineRule="auto"/>
-        <w:jc w:val="both"/>
-        <w:rPr>
-          <w:rFonts w:ascii="Times New Roman" w:hAnsi="Times New Roman" w:cs="Times New Roman"/>
-          <w:sz w:val="24"/>
-          <w:szCs w:val="24"/>
-          <w:lang w:val="es-CL"/>
-        </w:rPr>
-      </w:pPr>
-      <w:r>
-        <w:rPr>
-          <w:rFonts w:ascii="Times New Roman" w:hAnsi="Times New Roman" w:cs="Times New Roman"/>
-          <w:sz w:val="24"/>
-          <w:szCs w:val="24"/>
+        <w:rPr>
+          <w:lang w:val="es-CL"/>
+        </w:rPr>
+        <w:pPrChange w:id="61" w:author="Astrid Holmgren" w:date="2021-03-15T17:23:00Z">
+          <w:pPr>
+            <w:pStyle w:val="Prrafodelista"/>
+            <w:numPr>
+              <w:numId w:val="3"/>
+            </w:numPr>
+            <w:spacing w:line="360" w:lineRule="auto"/>
+            <w:ind w:left="927" w:hanging="360"/>
+            <w:jc w:val="both"/>
+          </w:pPr>
+        </w:pPrChange>
+      </w:pPr>
+      <w:r>
+        <w:rPr>
           <w:lang w:val="es-CL"/>
         </w:rPr>
         <w:t xml:space="preserve">No tomar siestas de más de 45 minutos en el día </w:t>
@@ -1934,43 +1475,35 @@
     </w:p>
     <w:p>
       <w:pPr>
-        <w:pStyle w:val="Prrafodelista"/>
-        <w:numPr>
-          <w:ilvl w:val="0"/>
-          <w:numId w:val="3"/>
-        </w:numPr>
-        <w:spacing w:line="360" w:lineRule="auto"/>
-        <w:jc w:val="both"/>
-        <w:rPr>
-          <w:rFonts w:ascii="Times New Roman" w:hAnsi="Times New Roman" w:cs="Times New Roman"/>
-          <w:sz w:val="24"/>
-          <w:szCs w:val="24"/>
-          <w:lang w:val="es-CL"/>
-        </w:rPr>
-      </w:pPr>
-      <w:r>
-        <w:rPr>
-          <w:rFonts w:ascii="Times New Roman" w:hAnsi="Times New Roman" w:cs="Times New Roman"/>
-          <w:sz w:val="24"/>
-          <w:szCs w:val="24"/>
+        <w:rPr>
+          <w:lang w:val="es-CL"/>
+        </w:rPr>
+        <w:pPrChange w:id="62" w:author="Astrid Holmgren" w:date="2021-03-15T17:23:00Z">
+          <w:pPr>
+            <w:pStyle w:val="Prrafodelista"/>
+            <w:numPr>
+              <w:numId w:val="3"/>
+            </w:numPr>
+            <w:spacing w:line="360" w:lineRule="auto"/>
+            <w:ind w:left="927" w:hanging="360"/>
+            <w:jc w:val="both"/>
+          </w:pPr>
+        </w:pPrChange>
+      </w:pPr>
+      <w:r>
+        <w:rPr>
           <w:lang w:val="es-CL"/>
         </w:rPr>
         <w:t xml:space="preserve">Evitar la cafeína, </w:t>
       </w:r>
       <w:r>
         <w:rPr>
-          <w:rFonts w:ascii="Times New Roman" w:hAnsi="Times New Roman" w:cs="Times New Roman"/>
-          <w:sz w:val="24"/>
-          <w:szCs w:val="24"/>
           <w:lang w:val="es-CL"/>
         </w:rPr>
         <w:t xml:space="preserve">sobretodo en </w:t>
       </w:r>
       <w:r>
         <w:rPr>
-          <w:rFonts w:ascii="Times New Roman" w:hAnsi="Times New Roman" w:cs="Times New Roman"/>
-          <w:sz w:val="24"/>
-          <w:szCs w:val="24"/>
           <w:lang w:val="es-CL"/>
         </w:rPr>
         <w:t>tarde y noche</w:t>
@@ -1978,25 +1511,23 @@
     </w:p>
     <w:p>
       <w:pPr>
-        <w:pStyle w:val="Prrafodelista"/>
-        <w:numPr>
-          <w:ilvl w:val="0"/>
-          <w:numId w:val="3"/>
-        </w:numPr>
-        <w:spacing w:line="360" w:lineRule="auto"/>
-        <w:jc w:val="both"/>
-        <w:rPr>
-          <w:rFonts w:ascii="Times New Roman" w:hAnsi="Times New Roman" w:cs="Times New Roman"/>
-          <w:sz w:val="24"/>
-          <w:szCs w:val="24"/>
-          <w:lang w:val="es-CL"/>
-        </w:rPr>
-      </w:pPr>
-      <w:r>
-        <w:rPr>
-          <w:rFonts w:ascii="Times New Roman" w:hAnsi="Times New Roman" w:cs="Times New Roman"/>
-          <w:sz w:val="24"/>
-          <w:szCs w:val="24"/>
+        <w:rPr>
+          <w:lang w:val="es-CL"/>
+        </w:rPr>
+        <w:pPrChange w:id="63" w:author="Astrid Holmgren" w:date="2021-03-15T17:23:00Z">
+          <w:pPr>
+            <w:pStyle w:val="Prrafodelista"/>
+            <w:numPr>
+              <w:numId w:val="3"/>
+            </w:numPr>
+            <w:spacing w:line="360" w:lineRule="auto"/>
+            <w:ind w:left="927" w:hanging="360"/>
+            <w:jc w:val="both"/>
+          </w:pPr>
+        </w:pPrChange>
+      </w:pPr>
+      <w:r>
+        <w:rPr>
           <w:lang w:val="es-CL"/>
         </w:rPr>
         <w:t>Evitar la nicotina</w:t>
@@ -2004,25 +1535,23 @@
     </w:p>
     <w:p>
       <w:pPr>
-        <w:pStyle w:val="Prrafodelista"/>
-        <w:numPr>
-          <w:ilvl w:val="0"/>
-          <w:numId w:val="3"/>
-        </w:numPr>
-        <w:spacing w:line="360" w:lineRule="auto"/>
-        <w:jc w:val="both"/>
-        <w:rPr>
-          <w:rFonts w:ascii="Times New Roman" w:hAnsi="Times New Roman" w:cs="Times New Roman"/>
-          <w:sz w:val="24"/>
-          <w:szCs w:val="24"/>
-          <w:lang w:val="es-CL"/>
-        </w:rPr>
-      </w:pPr>
-      <w:r>
-        <w:rPr>
-          <w:rFonts w:ascii="Times New Roman" w:hAnsi="Times New Roman" w:cs="Times New Roman"/>
-          <w:sz w:val="24"/>
-          <w:szCs w:val="24"/>
+        <w:rPr>
+          <w:lang w:val="es-CL"/>
+        </w:rPr>
+        <w:pPrChange w:id="64" w:author="Astrid Holmgren" w:date="2021-03-15T17:23:00Z">
+          <w:pPr>
+            <w:pStyle w:val="Prrafodelista"/>
+            <w:numPr>
+              <w:numId w:val="3"/>
+            </w:numPr>
+            <w:spacing w:line="360" w:lineRule="auto"/>
+            <w:ind w:left="927" w:hanging="360"/>
+            <w:jc w:val="both"/>
+          </w:pPr>
+        </w:pPrChange>
+      </w:pPr>
+      <w:r>
+        <w:rPr>
           <w:lang w:val="es-CL"/>
         </w:rPr>
         <w:t>Hacer ejercicio con regularidad</w:t>
@@ -2030,79 +1559,59 @@
     </w:p>
     <w:p>
       <w:pPr>
-        <w:pStyle w:val="Prrafodelista"/>
-        <w:numPr>
-          <w:ilvl w:val="0"/>
-          <w:numId w:val="3"/>
-        </w:numPr>
-        <w:spacing w:line="360" w:lineRule="auto"/>
-        <w:jc w:val="both"/>
-        <w:rPr>
-          <w:rFonts w:ascii="Times New Roman" w:hAnsi="Times New Roman" w:cs="Times New Roman"/>
-          <w:sz w:val="24"/>
-          <w:szCs w:val="24"/>
-          <w:lang w:val="es-CL"/>
-        </w:rPr>
-      </w:pPr>
-      <w:r>
-        <w:rPr>
-          <w:rFonts w:ascii="Times New Roman" w:hAnsi="Times New Roman" w:cs="Times New Roman"/>
-          <w:sz w:val="24"/>
-          <w:szCs w:val="24"/>
+        <w:rPr>
+          <w:lang w:val="es-CL"/>
+        </w:rPr>
+        <w:pPrChange w:id="65" w:author="Astrid Holmgren" w:date="2021-03-15T17:23:00Z">
+          <w:pPr>
+            <w:pStyle w:val="Prrafodelista"/>
+            <w:numPr>
+              <w:numId w:val="3"/>
+            </w:numPr>
+            <w:spacing w:line="360" w:lineRule="auto"/>
+            <w:ind w:left="927" w:hanging="360"/>
+            <w:jc w:val="both"/>
+          </w:pPr>
+        </w:pPrChange>
+      </w:pPr>
+      <w:r>
+        <w:rPr>
           <w:lang w:val="es-CL"/>
         </w:rPr>
         <w:t>Evitar</w:t>
       </w:r>
       <w:r>
         <w:rPr>
-          <w:rFonts w:ascii="Times New Roman" w:hAnsi="Times New Roman" w:cs="Times New Roman"/>
-          <w:sz w:val="24"/>
-          <w:szCs w:val="24"/>
           <w:lang w:val="es-CL"/>
         </w:rPr>
         <w:t xml:space="preserve"> tomar</w:t>
       </w:r>
       <w:r>
         <w:rPr>
-          <w:rFonts w:ascii="Times New Roman" w:hAnsi="Times New Roman" w:cs="Times New Roman"/>
-          <w:sz w:val="24"/>
-          <w:szCs w:val="24"/>
           <w:lang w:val="es-CL"/>
         </w:rPr>
         <w:t xml:space="preserve"> en </w:t>
       </w:r>
       <w:r>
         <w:rPr>
-          <w:rFonts w:ascii="Times New Roman" w:hAnsi="Times New Roman" w:cs="Times New Roman"/>
-          <w:sz w:val="24"/>
-          <w:szCs w:val="24"/>
           <w:lang w:val="es-CL"/>
         </w:rPr>
         <w:t xml:space="preserve">exceso </w:t>
       </w:r>
       <w:r>
         <w:rPr>
-          <w:rFonts w:ascii="Times New Roman" w:hAnsi="Times New Roman" w:cs="Times New Roman"/>
-          <w:sz w:val="24"/>
-          <w:szCs w:val="24"/>
           <w:lang w:val="es-CL"/>
         </w:rPr>
         <w:t>bebidas</w:t>
       </w:r>
       <w:r>
         <w:rPr>
-          <w:rFonts w:ascii="Times New Roman" w:hAnsi="Times New Roman" w:cs="Times New Roman"/>
-          <w:sz w:val="24"/>
-          <w:szCs w:val="24"/>
           <w:lang w:val="es-CL"/>
         </w:rPr>
         <w:t xml:space="preserve"> alcohólicas </w:t>
       </w:r>
       <w:r>
         <w:rPr>
-          <w:rFonts w:ascii="Times New Roman" w:hAnsi="Times New Roman" w:cs="Times New Roman"/>
-          <w:sz w:val="24"/>
-          <w:szCs w:val="24"/>
           <w:lang w:val="es-CL"/>
         </w:rPr>
         <w:t xml:space="preserve">4 horas antes de dormir </w:t>
@@ -2110,34 +1619,29 @@
     </w:p>
     <w:p>
       <w:pPr>
-        <w:pStyle w:val="Prrafodelista"/>
-        <w:numPr>
-          <w:ilvl w:val="0"/>
-          <w:numId w:val="3"/>
-        </w:numPr>
-        <w:spacing w:line="360" w:lineRule="auto"/>
-        <w:jc w:val="both"/>
-        <w:rPr>
-          <w:rFonts w:ascii="Times New Roman" w:hAnsi="Times New Roman" w:cs="Times New Roman"/>
-          <w:sz w:val="24"/>
-          <w:szCs w:val="24"/>
-          <w:lang w:val="es-CL"/>
-        </w:rPr>
-      </w:pPr>
-      <w:r>
-        <w:rPr>
-          <w:rFonts w:ascii="Times New Roman" w:hAnsi="Times New Roman" w:cs="Times New Roman"/>
-          <w:sz w:val="24"/>
-          <w:szCs w:val="24"/>
+        <w:rPr>
+          <w:lang w:val="es-CL"/>
+        </w:rPr>
+        <w:pPrChange w:id="66" w:author="Astrid Holmgren" w:date="2021-03-15T17:23:00Z">
+          <w:pPr>
+            <w:pStyle w:val="Prrafodelista"/>
+            <w:numPr>
+              <w:numId w:val="3"/>
+            </w:numPr>
+            <w:spacing w:line="360" w:lineRule="auto"/>
+            <w:ind w:left="927" w:hanging="360"/>
+            <w:jc w:val="both"/>
+          </w:pPr>
+        </w:pPrChange>
+      </w:pPr>
+      <w:r>
+        <w:rPr>
           <w:lang w:val="es-CL"/>
         </w:rPr>
         <w:t xml:space="preserve">Evitar comidas y bebidas pesadas </w:t>
       </w:r>
       <w:r>
         <w:rPr>
-          <w:rFonts w:ascii="Times New Roman" w:hAnsi="Times New Roman" w:cs="Times New Roman"/>
-          <w:sz w:val="24"/>
-          <w:szCs w:val="24"/>
           <w:lang w:val="es-CL"/>
         </w:rPr>
         <w:t>en la noche</w:t>
@@ -2145,34 +1649,29 @@
     </w:p>
     <w:p>
       <w:pPr>
-        <w:pStyle w:val="Prrafodelista"/>
-        <w:numPr>
-          <w:ilvl w:val="0"/>
-          <w:numId w:val="3"/>
-        </w:numPr>
-        <w:spacing w:line="360" w:lineRule="auto"/>
-        <w:jc w:val="both"/>
-        <w:rPr>
-          <w:rFonts w:ascii="Times New Roman" w:hAnsi="Times New Roman" w:cs="Times New Roman"/>
-          <w:sz w:val="24"/>
-          <w:szCs w:val="24"/>
-          <w:lang w:val="es-CL"/>
-        </w:rPr>
-      </w:pPr>
-      <w:r>
-        <w:rPr>
-          <w:rFonts w:ascii="Times New Roman" w:hAnsi="Times New Roman" w:cs="Times New Roman"/>
-          <w:sz w:val="24"/>
-          <w:szCs w:val="24"/>
+        <w:rPr>
+          <w:lang w:val="es-CL"/>
+        </w:rPr>
+        <w:pPrChange w:id="67" w:author="Astrid Holmgren" w:date="2021-03-15T17:23:00Z">
+          <w:pPr>
+            <w:pStyle w:val="Prrafodelista"/>
+            <w:numPr>
+              <w:numId w:val="3"/>
+            </w:numPr>
+            <w:spacing w:line="360" w:lineRule="auto"/>
+            <w:ind w:left="927" w:hanging="360"/>
+            <w:jc w:val="both"/>
+          </w:pPr>
+        </w:pPrChange>
+      </w:pPr>
+      <w:r>
+        <w:rPr>
           <w:lang w:val="es-CL"/>
         </w:rPr>
         <w:t>Relajarse antes de acostarse</w:t>
       </w:r>
       <w:r>
         <w:rPr>
-          <w:rFonts w:ascii="Times New Roman" w:hAnsi="Times New Roman" w:cs="Times New Roman"/>
-          <w:sz w:val="24"/>
-          <w:szCs w:val="24"/>
           <w:lang w:val="es-CL"/>
         </w:rPr>
         <w:t xml:space="preserve"> </w:t>
@@ -2180,61 +1679,47 @@
     </w:p>
     <w:p>
       <w:pPr>
-        <w:pStyle w:val="Prrafodelista"/>
-        <w:numPr>
-          <w:ilvl w:val="0"/>
-          <w:numId w:val="3"/>
-        </w:numPr>
-        <w:spacing w:line="360" w:lineRule="auto"/>
-        <w:jc w:val="both"/>
-        <w:rPr>
-          <w:rFonts w:ascii="Times New Roman" w:hAnsi="Times New Roman" w:cs="Times New Roman"/>
-          <w:sz w:val="24"/>
-          <w:szCs w:val="24"/>
-          <w:lang w:val="es-CL"/>
-        </w:rPr>
-      </w:pPr>
-      <w:r>
-        <w:rPr>
-          <w:rFonts w:ascii="Times New Roman" w:hAnsi="Times New Roman" w:cs="Times New Roman"/>
-          <w:sz w:val="24"/>
-          <w:szCs w:val="24"/>
+        <w:rPr>
+          <w:lang w:val="es-CL"/>
+        </w:rPr>
+        <w:pPrChange w:id="68" w:author="Astrid Holmgren" w:date="2021-03-15T17:23:00Z">
+          <w:pPr>
+            <w:pStyle w:val="Prrafodelista"/>
+            <w:numPr>
+              <w:numId w:val="3"/>
+            </w:numPr>
+            <w:spacing w:line="360" w:lineRule="auto"/>
+            <w:ind w:left="927" w:hanging="360"/>
+            <w:jc w:val="both"/>
+          </w:pPr>
+        </w:pPrChange>
+      </w:pPr>
+      <w:r>
+        <w:rPr>
           <w:lang w:val="es-CL"/>
         </w:rPr>
         <w:t xml:space="preserve">Apagar todos los aparatos tecnológicos como televisor, </w:t>
       </w:r>
       <w:r>
         <w:rPr>
-          <w:rFonts w:ascii="Times New Roman" w:hAnsi="Times New Roman" w:cs="Times New Roman"/>
-          <w:sz w:val="24"/>
-          <w:szCs w:val="24"/>
           <w:lang w:val="es-CL"/>
         </w:rPr>
         <w:t>computador</w:t>
       </w:r>
       <w:r>
         <w:rPr>
-          <w:rFonts w:ascii="Times New Roman" w:hAnsi="Times New Roman" w:cs="Times New Roman"/>
-          <w:sz w:val="24"/>
-          <w:szCs w:val="24"/>
           <w:lang w:val="es-CL"/>
         </w:rPr>
         <w:t xml:space="preserve"> o </w:t>
       </w:r>
       <w:r>
         <w:rPr>
-          <w:rFonts w:ascii="Times New Roman" w:hAnsi="Times New Roman" w:cs="Times New Roman"/>
-          <w:sz w:val="24"/>
-          <w:szCs w:val="24"/>
           <w:lang w:val="es-CL"/>
         </w:rPr>
         <w:t>celular</w:t>
       </w:r>
       <w:r>
         <w:rPr>
-          <w:rFonts w:ascii="Times New Roman" w:hAnsi="Times New Roman" w:cs="Times New Roman"/>
-          <w:sz w:val="24"/>
-          <w:szCs w:val="24"/>
           <w:lang w:val="es-CL"/>
         </w:rPr>
         <w:t xml:space="preserve">. Intenta usar la pieza solo para dormir, no la uses como oficina, pieza de trabajo o pieza de recreación </w:t>
@@ -2242,21 +1727,19 @@
     </w:p>
     <w:p>
       <w:pPr>
-        <w:spacing w:line="360" w:lineRule="auto"/>
-        <w:jc w:val="both"/>
-        <w:rPr>
-          <w:rFonts w:ascii="Times New Roman" w:hAnsi="Times New Roman" w:cs="Times New Roman"/>
-          <w:sz w:val="24"/>
-          <w:szCs w:val="24"/>
-          <w:lang w:val="es-CL"/>
-        </w:rPr>
-      </w:pPr>
-      <w:ins w:id="43" w:author="Maria Victoria Colmenares Macia" w:date="2021-03-10T10:54:00Z">
-        <w:r>
-          <w:rPr>
-            <w:rFonts w:ascii="Times New Roman" w:hAnsi="Times New Roman" w:cs="Times New Roman"/>
-            <w:sz w:val="24"/>
-            <w:szCs w:val="24"/>
+        <w:rPr>
+          <w:lang w:val="es-CL"/>
+        </w:rPr>
+        <w:pPrChange w:id="69" w:author="Astrid Holmgren" w:date="2021-03-15T17:23:00Z">
+          <w:pPr>
+            <w:spacing w:line="360" w:lineRule="auto"/>
+            <w:jc w:val="both"/>
+          </w:pPr>
+        </w:pPrChange>
+      </w:pPr>
+      <w:ins w:id="70" w:author="Maria Victoria Colmenares Macia" w:date="2021-03-10T10:54:00Z">
+        <w:r>
+          <w:rPr>
             <w:lang w:val="es-CL"/>
           </w:rPr>
           <w:t xml:space="preserve">Faltan las fuentes de dónde se obtuvo la información. </w:t>
@@ -2265,134 +1748,146 @@
     </w:p>
     <w:p>
       <w:pPr>
-        <w:spacing w:line="360" w:lineRule="auto"/>
-        <w:rPr>
-          <w:rFonts w:ascii="Times New Roman" w:hAnsi="Times New Roman" w:cs="Times New Roman"/>
-          <w:sz w:val="24"/>
-          <w:szCs w:val="24"/>
-          <w:lang w:val="es-CL"/>
-        </w:rPr>
-      </w:pPr>
-    </w:p>
-    <w:p>
-      <w:pPr>
-        <w:spacing w:line="360" w:lineRule="auto"/>
-        <w:rPr>
-          <w:rFonts w:ascii="Times New Roman" w:hAnsi="Times New Roman" w:cs="Times New Roman"/>
-          <w:sz w:val="24"/>
-          <w:szCs w:val="24"/>
-          <w:lang w:val="es-CL"/>
-        </w:rPr>
-      </w:pPr>
-    </w:p>
-    <w:p>
-      <w:pPr>
-        <w:spacing w:line="360" w:lineRule="auto"/>
-        <w:rPr>
-          <w:rFonts w:ascii="Times New Roman" w:hAnsi="Times New Roman" w:cs="Times New Roman"/>
-          <w:sz w:val="24"/>
-          <w:szCs w:val="24"/>
-          <w:lang w:val="es-CL"/>
-        </w:rPr>
-      </w:pPr>
-    </w:p>
-    <w:p>
-      <w:pPr>
-        <w:spacing w:line="360" w:lineRule="auto"/>
-        <w:rPr>
-          <w:rFonts w:ascii="Times New Roman" w:hAnsi="Times New Roman" w:cs="Times New Roman"/>
-          <w:sz w:val="24"/>
-          <w:szCs w:val="24"/>
-          <w:lang w:val="es-CL"/>
-        </w:rPr>
-      </w:pPr>
-    </w:p>
-    <w:p>
-      <w:pPr>
-        <w:spacing w:line="360" w:lineRule="auto"/>
-        <w:rPr>
-          <w:rFonts w:ascii="Times New Roman" w:hAnsi="Times New Roman" w:cs="Times New Roman"/>
-          <w:sz w:val="24"/>
-          <w:szCs w:val="24"/>
-          <w:lang w:val="es-CL"/>
-        </w:rPr>
-      </w:pPr>
-    </w:p>
-    <w:p>
-      <w:pPr>
-        <w:spacing w:line="360" w:lineRule="auto"/>
-        <w:rPr>
-          <w:rFonts w:ascii="Times New Roman" w:hAnsi="Times New Roman" w:cs="Times New Roman"/>
-          <w:sz w:val="24"/>
-          <w:szCs w:val="24"/>
-          <w:lang w:val="es-CL"/>
-        </w:rPr>
-      </w:pPr>
-    </w:p>
-    <w:p>
-      <w:pPr>
-        <w:spacing w:line="360" w:lineRule="auto"/>
-        <w:rPr>
-          <w:rFonts w:ascii="Times New Roman" w:hAnsi="Times New Roman" w:cs="Times New Roman"/>
-          <w:sz w:val="24"/>
-          <w:szCs w:val="24"/>
-          <w:lang w:val="es-CL"/>
-        </w:rPr>
-      </w:pPr>
-    </w:p>
-    <w:p>
-      <w:pPr>
-        <w:spacing w:line="360" w:lineRule="auto"/>
-        <w:rPr>
-          <w:rFonts w:ascii="Times New Roman" w:hAnsi="Times New Roman" w:cs="Times New Roman"/>
-          <w:sz w:val="24"/>
-          <w:szCs w:val="24"/>
-          <w:lang w:val="es-CL"/>
-        </w:rPr>
-      </w:pPr>
-    </w:p>
-    <w:p>
-      <w:pPr>
-        <w:spacing w:line="360" w:lineRule="auto"/>
-        <w:rPr>
-          <w:rFonts w:ascii="Times New Roman" w:hAnsi="Times New Roman" w:cs="Times New Roman"/>
-          <w:sz w:val="24"/>
-          <w:szCs w:val="24"/>
-          <w:lang w:val="es-CL"/>
-        </w:rPr>
-      </w:pPr>
-    </w:p>
-    <w:p>
-      <w:pPr>
-        <w:spacing w:line="360" w:lineRule="auto"/>
-        <w:rPr>
-          <w:rFonts w:ascii="Times New Roman" w:hAnsi="Times New Roman" w:cs="Times New Roman"/>
-          <w:sz w:val="24"/>
-          <w:szCs w:val="24"/>
-          <w:lang w:val="es-CL"/>
-        </w:rPr>
-      </w:pPr>
-    </w:p>
-    <w:p>
-      <w:pPr>
-        <w:spacing w:line="360" w:lineRule="auto"/>
-        <w:rPr>
-          <w:rFonts w:ascii="Times New Roman" w:hAnsi="Times New Roman" w:cs="Times New Roman"/>
-          <w:sz w:val="24"/>
-          <w:szCs w:val="24"/>
-          <w:lang w:val="es-CL"/>
-        </w:rPr>
-      </w:pPr>
-    </w:p>
-    <w:p>
-      <w:pPr>
-        <w:spacing w:line="360" w:lineRule="auto"/>
-        <w:rPr>
-          <w:rFonts w:ascii="Times New Roman" w:hAnsi="Times New Roman" w:cs="Times New Roman"/>
-          <w:sz w:val="24"/>
-          <w:szCs w:val="24"/>
-          <w:lang w:val="es-CL"/>
-        </w:rPr>
+        <w:rPr>
+          <w:lang w:val="es-CL"/>
+        </w:rPr>
+        <w:pPrChange w:id="71" w:author="Astrid Holmgren" w:date="2021-03-15T17:23:00Z">
+          <w:pPr>
+            <w:spacing w:line="360" w:lineRule="auto"/>
+          </w:pPr>
+        </w:pPrChange>
+      </w:pPr>
+    </w:p>
+    <w:p>
+      <w:pPr>
+        <w:rPr>
+          <w:lang w:val="es-CL"/>
+        </w:rPr>
+        <w:pPrChange w:id="72" w:author="Astrid Holmgren" w:date="2021-03-15T17:23:00Z">
+          <w:pPr>
+            <w:spacing w:line="360" w:lineRule="auto"/>
+          </w:pPr>
+        </w:pPrChange>
+      </w:pPr>
+    </w:p>
+    <w:p>
+      <w:pPr>
+        <w:rPr>
+          <w:lang w:val="es-CL"/>
+        </w:rPr>
+        <w:pPrChange w:id="73" w:author="Astrid Holmgren" w:date="2021-03-15T17:23:00Z">
+          <w:pPr>
+            <w:spacing w:line="360" w:lineRule="auto"/>
+          </w:pPr>
+        </w:pPrChange>
+      </w:pPr>
+    </w:p>
+    <w:p>
+      <w:pPr>
+        <w:rPr>
+          <w:lang w:val="es-CL"/>
+        </w:rPr>
+        <w:pPrChange w:id="74" w:author="Astrid Holmgren" w:date="2021-03-15T17:23:00Z">
+          <w:pPr>
+            <w:spacing w:line="360" w:lineRule="auto"/>
+          </w:pPr>
+        </w:pPrChange>
+      </w:pPr>
+    </w:p>
+    <w:p>
+      <w:pPr>
+        <w:rPr>
+          <w:lang w:val="es-CL"/>
+        </w:rPr>
+        <w:pPrChange w:id="75" w:author="Astrid Holmgren" w:date="2021-03-15T17:23:00Z">
+          <w:pPr>
+            <w:spacing w:line="360" w:lineRule="auto"/>
+          </w:pPr>
+        </w:pPrChange>
+      </w:pPr>
+    </w:p>
+    <w:p>
+      <w:pPr>
+        <w:rPr>
+          <w:lang w:val="es-CL"/>
+        </w:rPr>
+        <w:pPrChange w:id="76" w:author="Astrid Holmgren" w:date="2021-03-15T17:23:00Z">
+          <w:pPr>
+            <w:spacing w:line="360" w:lineRule="auto"/>
+          </w:pPr>
+        </w:pPrChange>
+      </w:pPr>
+    </w:p>
+    <w:p>
+      <w:pPr>
+        <w:rPr>
+          <w:lang w:val="es-CL"/>
+        </w:rPr>
+        <w:pPrChange w:id="77" w:author="Astrid Holmgren" w:date="2021-03-15T17:23:00Z">
+          <w:pPr>
+            <w:spacing w:line="360" w:lineRule="auto"/>
+          </w:pPr>
+        </w:pPrChange>
+      </w:pPr>
+    </w:p>
+    <w:p>
+      <w:pPr>
+        <w:rPr>
+          <w:lang w:val="es-CL"/>
+        </w:rPr>
+        <w:pPrChange w:id="78" w:author="Astrid Holmgren" w:date="2021-03-15T17:23:00Z">
+          <w:pPr>
+            <w:spacing w:line="360" w:lineRule="auto"/>
+          </w:pPr>
+        </w:pPrChange>
+      </w:pPr>
+    </w:p>
+    <w:p>
+      <w:pPr>
+        <w:rPr>
+          <w:lang w:val="es-CL"/>
+        </w:rPr>
+        <w:pPrChange w:id="79" w:author="Astrid Holmgren" w:date="2021-03-15T17:23:00Z">
+          <w:pPr>
+            <w:spacing w:line="360" w:lineRule="auto"/>
+          </w:pPr>
+        </w:pPrChange>
+      </w:pPr>
+    </w:p>
+    <w:p>
+      <w:pPr>
+        <w:rPr>
+          <w:lang w:val="es-CL"/>
+        </w:rPr>
+        <w:pPrChange w:id="80" w:author="Astrid Holmgren" w:date="2021-03-15T17:23:00Z">
+          <w:pPr>
+            <w:spacing w:line="360" w:lineRule="auto"/>
+          </w:pPr>
+        </w:pPrChange>
+      </w:pPr>
+    </w:p>
+    <w:p>
+      <w:pPr>
+        <w:rPr>
+          <w:lang w:val="es-CL"/>
+        </w:rPr>
+        <w:pPrChange w:id="81" w:author="Astrid Holmgren" w:date="2021-03-15T17:23:00Z">
+          <w:pPr>
+            <w:spacing w:line="360" w:lineRule="auto"/>
+          </w:pPr>
+        </w:pPrChange>
+      </w:pPr>
+    </w:p>
+    <w:p>
+      <w:pPr>
+        <w:rPr>
+          <w:lang w:val="es-CL"/>
+        </w:rPr>
+        <w:pPrChange w:id="82" w:author="Astrid Holmgren" w:date="2021-03-15T17:23:00Z">
+          <w:pPr>
+            <w:spacing w:line="360" w:lineRule="auto"/>
+          </w:pPr>
+        </w:pPrChange>
       </w:pPr>
     </w:p>
     <w:sectPr>
@@ -2407,7 +1902,7 @@
 
 <file path=word/comments.xml><?xml version="1.0" encoding="utf-8"?>
 <w:comments xmlns:wpc="http://schemas.microsoft.com/office/word/2010/wordprocessingCanvas" xmlns:cx="http://schemas.microsoft.com/office/drawing/2014/chartex" xmlns:cx1="http://schemas.microsoft.com/office/drawing/2015/9/8/chartex" xmlns:cx2="http://schemas.microsoft.com/office/drawing/2015/10/21/chartex" xmlns:cx3="http://schemas.microsoft.com/office/drawing/2016/5/9/chartex" xmlns:cx4="http://schemas.microsoft.com/office/drawing/2016/5/10/chartex" xmlns:cx5="http://schemas.microsoft.com/office/drawing/2016/5/11/chartex" xmlns:cx6="http://schemas.microsoft.com/office/drawing/2016/5/12/chartex" xmlns:cx7="http://schemas.microsoft.com/office/drawing/2016/5/13/chartex" xmlns:cx8="http://schemas.microsoft.com/office/drawing/2016/5/14/chartex" xmlns:mc="http://schemas.openxmlformats.org/markup-compatibility/2006" xmlns:aink="http://schemas.microsoft.com/office/drawing/2016/ink" xmlns:am3d="http://schemas.microsoft.com/office/drawing/2017/model3d" xmlns:o="urn:schemas-microsoft-com:office:office" xmlns:r="http://schemas.openxmlformats.org/officeDocument/2006/relationships" xmlns:m="http://schemas.openxmlformats.org/officeDocument/2006/math" xmlns:v="urn:schemas-microsoft-com:vml" xmlns:wp14="http://schemas.microsoft.com/office/word/2010/wordprocessingDrawing" xmlns:wp="http://schemas.openxmlformats.org/drawingml/2006/wordprocessingDrawing" xmlns:w10="urn:schemas-microsoft-com:office:word" xmlns:w="http://schemas.openxmlformats.org/wordprocessingml/2006/main" xmlns:w14="http://schemas.microsoft.com/office/word/2010/wordml" xmlns:w15="http://schemas.microsoft.com/office/word/2012/wordml" xmlns:w16cex="http://schemas.microsoft.com/office/word/2018/wordml/cex" xmlns:w16cid="http://schemas.microsoft.com/office/word/2016/wordml/cid" xmlns:w16="http://schemas.microsoft.com/office/word/2018/wordml" xmlns:w16se="http://schemas.microsoft.com/office/word/2015/wordml/symex" xmlns:wpg="http://schemas.microsoft.com/office/word/2010/wordprocessingGroup" xmlns:wpi="http://schemas.microsoft.com/office/word/2010/wordprocessingInk" xmlns:wne="http://schemas.microsoft.com/office/word/2006/wordml" xmlns:wps="http://schemas.microsoft.com/office/word/2010/wordprocessingShape" mc:Ignorable="w14 w15 w16se w16cid w16 w16cex wp14">
-  <w:comment w:id="0" w:author="Microsoft Office User" w:date="2021-03-12T12:41:00Z" w:initials="MOU">
+  <w:comment w:id="14" w:author="Microsoft Office User" w:date="2021-03-12T12:42:00Z" w:initials="MOU">
     <w:p>
       <w:pPr>
         <w:pStyle w:val="Textocomentario"/>
@@ -2425,11 +1920,19 @@
         <w:rPr>
           <w:lang w:val="es-CL"/>
         </w:rPr>
-        <w:t>Hacer más persuasivo el titular</w:t>
-      </w:r>
+        <w:t>Agregaría lo que ha sucedido con el COVID- Confinamiento</w:t>
+      </w:r>
+    </w:p>
+    <w:p>
+      <w:pPr>
+        <w:pStyle w:val="Textocomentario"/>
+        <w:rPr>
+          <w:lang w:val="es-CL"/>
+        </w:rPr>
+      </w:pPr>
     </w:p>
   </w:comment>
-  <w:comment w:id="12" w:author="Microsoft Office User" w:date="2021-03-12T12:42:00Z" w:initials="MOU">
+  <w:comment w:id="16" w:author="Maria Victoria Colmenares Macia" w:date="2021-03-10T10:47:00Z" w:initials="MVCM">
     <w:p>
       <w:pPr>
         <w:pStyle w:val="Textocomentario"/>
@@ -2447,9 +1950,11 @@
         <w:rPr>
           <w:lang w:val="es-CL"/>
         </w:rPr>
-        <w:t>Agregaría lo que ha sucedido con el COVID- Confinamiento</w:t>
-      </w:r>
-    </w:p>
+        <w:t xml:space="preserve">Colocar el link de la Fuente donde se obtivo la información. </w:t>
+      </w:r>
+    </w:p>
+  </w:comment>
+  <w:comment w:id="33" w:author="Maria Victoria Colmenares Macia" w:date="2021-03-10T10:50:00Z" w:initials="MVCM">
     <w:p>
       <w:pPr>
         <w:pStyle w:val="Textocomentario"/>
@@ -2457,53 +1962,21 @@
           <w:lang w:val="es-CL"/>
         </w:rPr>
       </w:pPr>
+      <w:r>
+        <w:rPr>
+          <w:rStyle w:val="Refdecomentario"/>
+        </w:rPr>
+        <w:annotationRef/>
+      </w:r>
+      <w:r>
+        <w:rPr>
+          <w:lang w:val="es-CL"/>
+        </w:rPr>
+        <w:t xml:space="preserve">Esta definición de dónde proviene? Es propia o de otra Fuente. Colocar el link si se sacó de otro lugar. </w:t>
+      </w:r>
     </w:p>
   </w:comment>
-  <w:comment w:id="13" w:author="Maria Victoria Colmenares Macia" w:date="2021-03-10T10:47:00Z" w:initials="MVCM">
-    <w:p>
-      <w:pPr>
-        <w:pStyle w:val="Textocomentario"/>
-        <w:rPr>
-          <w:lang w:val="es-CL"/>
-        </w:rPr>
-      </w:pPr>
-      <w:r>
-        <w:rPr>
-          <w:rStyle w:val="Refdecomentario"/>
-        </w:rPr>
-        <w:annotationRef/>
-      </w:r>
-      <w:r>
-        <w:rPr>
-          <w:lang w:val="es-CL"/>
-        </w:rPr>
-        <w:t xml:space="preserve">Colocar el link de la Fuente donde se obtivo la información. </w:t>
-      </w:r>
-    </w:p>
-  </w:comment>
-  <w:comment w:id="28" w:author="Maria Victoria Colmenares Macia" w:date="2021-03-10T10:50:00Z" w:initials="MVCM">
-    <w:p>
-      <w:pPr>
-        <w:pStyle w:val="Textocomentario"/>
-        <w:rPr>
-          <w:lang w:val="es-CL"/>
-        </w:rPr>
-      </w:pPr>
-      <w:r>
-        <w:rPr>
-          <w:rStyle w:val="Refdecomentario"/>
-        </w:rPr>
-        <w:annotationRef/>
-      </w:r>
-      <w:r>
-        <w:rPr>
-          <w:lang w:val="es-CL"/>
-        </w:rPr>
-        <w:t xml:space="preserve">Esta definición de dónde proviene? Es propia o de otra Fuente. Colocar el link si se sacó de otro lugar. </w:t>
-      </w:r>
-    </w:p>
-  </w:comment>
-  <w:comment w:id="29" w:author="Maria Victoria Colmenares Macia" w:date="2021-03-10T10:52:00Z" w:initials="MVCM">
+  <w:comment w:id="34" w:author="Maria Victoria Colmenares Macia" w:date="2021-03-10T10:52:00Z" w:initials="MVCM">
     <w:p>
       <w:pPr>
         <w:pStyle w:val="Textocomentario"/>
@@ -2530,7 +2003,6 @@
 
 <file path=word/commentsExtended.xml><?xml version="1.0" encoding="utf-8"?>
 <w15:commentsEx xmlns:wpc="http://schemas.microsoft.com/office/word/2010/wordprocessingCanvas" xmlns:cx="http://schemas.microsoft.com/office/drawing/2014/chartex" xmlns:cx1="http://schemas.microsoft.com/office/drawing/2015/9/8/chartex" xmlns:cx2="http://schemas.microsoft.com/office/drawing/2015/10/21/chartex" xmlns:cx3="http://schemas.microsoft.com/office/drawing/2016/5/9/chartex" xmlns:cx4="http://schemas.microsoft.com/office/drawing/2016/5/10/chartex" xmlns:cx5="http://schemas.microsoft.com/office/drawing/2016/5/11/chartex" xmlns:cx6="http://schemas.microsoft.com/office/drawing/2016/5/12/chartex" xmlns:cx7="http://schemas.microsoft.com/office/drawing/2016/5/13/chartex" xmlns:cx8="http://schemas.microsoft.com/office/drawing/2016/5/14/chartex" xmlns:mc="http://schemas.openxmlformats.org/markup-compatibility/2006" xmlns:aink="http://schemas.microsoft.com/office/drawing/2016/ink" xmlns:am3d="http://schemas.microsoft.com/office/drawing/2017/model3d" xmlns:o="urn:schemas-microsoft-com:office:office" xmlns:r="http://schemas.openxmlformats.org/officeDocument/2006/relationships" xmlns:m="http://schemas.openxmlformats.org/officeDocument/2006/math" xmlns:v="urn:schemas-microsoft-com:vml" xmlns:wp14="http://schemas.microsoft.com/office/word/2010/wordprocessingDrawing" xmlns:wp="http://schemas.openxmlformats.org/drawingml/2006/wordprocessingDrawing" xmlns:w10="urn:schemas-microsoft-com:office:word" xmlns:w="http://schemas.openxmlformats.org/wordprocessingml/2006/main" xmlns:w14="http://schemas.microsoft.com/office/word/2010/wordml" xmlns:w15="http://schemas.microsoft.com/office/word/2012/wordml" xmlns:w16cex="http://schemas.microsoft.com/office/word/2018/wordml/cex" xmlns:w16cid="http://schemas.microsoft.com/office/word/2016/wordml/cid" xmlns:w16="http://schemas.microsoft.com/office/word/2018/wordml" xmlns:w16se="http://schemas.microsoft.com/office/word/2015/wordml/symex" xmlns:wpg="http://schemas.microsoft.com/office/word/2010/wordprocessingGroup" xmlns:wpi="http://schemas.microsoft.com/office/word/2010/wordprocessingInk" xmlns:wne="http://schemas.microsoft.com/office/word/2006/wordml" xmlns:wps="http://schemas.microsoft.com/office/word/2010/wordprocessingShape" mc:Ignorable="w14 w15 w16se w16cid w16 w16cex wp14">
-  <w15:commentEx w15:paraId="21C009FC" w15:done="0"/>
   <w15:commentEx w15:paraId="1AB0F51B" w15:done="0"/>
   <w15:commentEx w15:paraId="75BFACDB" w15:done="0"/>
   <w15:commentEx w15:paraId="2C2D2A9C" w15:done="0"/>
@@ -2540,7 +2012,6 @@
 
 <file path=word/commentsExtensible.xml><?xml version="1.0" encoding="utf-8"?>
 <w16cex:commentsExtensible xmlns:wpc="http://schemas.microsoft.com/office/word/2010/wordprocessingCanvas" xmlns:cx="http://schemas.microsoft.com/office/drawing/2014/chartex" xmlns:cx1="http://schemas.microsoft.com/office/drawing/2015/9/8/chartex" xmlns:cx2="http://schemas.microsoft.com/office/drawing/2015/10/21/chartex" xmlns:cx3="http://schemas.microsoft.com/office/drawing/2016/5/9/chartex" xmlns:cx4="http://schemas.microsoft.com/office/drawing/2016/5/10/chartex" xmlns:cx5="http://schemas.microsoft.com/office/drawing/2016/5/11/chartex" xmlns:cx6="http://schemas.microsoft.com/office/drawing/2016/5/12/chartex" xmlns:cx7="http://schemas.microsoft.com/office/drawing/2016/5/13/chartex" xmlns:cx8="http://schemas.microsoft.com/office/drawing/2016/5/14/chartex" xmlns:mc="http://schemas.openxmlformats.org/markup-compatibility/2006" xmlns:aink="http://schemas.microsoft.com/office/drawing/2016/ink" xmlns:am3d="http://schemas.microsoft.com/office/drawing/2017/model3d" xmlns:o="urn:schemas-microsoft-com:office:office" xmlns:r="http://schemas.openxmlformats.org/officeDocument/2006/relationships" xmlns:m="http://schemas.openxmlformats.org/officeDocument/2006/math" xmlns:v="urn:schemas-microsoft-com:vml" xmlns:wp14="http://schemas.microsoft.com/office/word/2010/wordprocessingDrawing" xmlns:wp="http://schemas.openxmlformats.org/drawingml/2006/wordprocessingDrawing" xmlns:w10="urn:schemas-microsoft-com:office:word" xmlns:w="http://schemas.openxmlformats.org/wordprocessingml/2006/main" xmlns:w14="http://schemas.microsoft.com/office/word/2010/wordml" xmlns:w15="http://schemas.microsoft.com/office/word/2012/wordml" xmlns:w16cex="http://schemas.microsoft.com/office/word/2018/wordml/cex" xmlns:w16cid="http://schemas.microsoft.com/office/word/2016/wordml/cid" xmlns:w16="http://schemas.microsoft.com/office/word/2018/wordml" xmlns:w16se="http://schemas.microsoft.com/office/word/2015/wordml/symex" xmlns:wpg="http://schemas.microsoft.com/office/word/2010/wordprocessingGroup" xmlns:wpi="http://schemas.microsoft.com/office/word/2010/wordprocessingInk" xmlns:wne="http://schemas.microsoft.com/office/word/2006/wordml" xmlns:wps="http://schemas.microsoft.com/office/word/2010/wordprocessingShape" mc:Ignorable="w14 w15 w16se w16cid w16 w16cex wp14">
-  <w16cex:commentExtensible w16cex:durableId="23F5E00F" w16cex:dateUtc="2021-03-12T15:41:00Z"/>
   <w16cex:commentExtensible w16cex:durableId="23F5E01C" w16cex:dateUtc="2021-03-12T15:42:00Z"/>
   <w16cex:commentExtensible w16cex:durableId="23F32248" w16cex:dateUtc="2021-03-10T13:47:00Z"/>
   <w16cex:commentExtensible w16cex:durableId="23F322ED" w16cex:dateUtc="2021-03-10T13:50:00Z"/>
@@ -2550,7 +2021,6 @@
 
 <file path=word/commentsIds.xml><?xml version="1.0" encoding="utf-8"?>
 <w16cid:commentsIds xmlns:wpc="http://schemas.microsoft.com/office/word/2010/wordprocessingCanvas" xmlns:cx="http://schemas.microsoft.com/office/drawing/2014/chartex" xmlns:cx1="http://schemas.microsoft.com/office/drawing/2015/9/8/chartex" xmlns:cx2="http://schemas.microsoft.com/office/drawing/2015/10/21/chartex" xmlns:cx3="http://schemas.microsoft.com/office/drawing/2016/5/9/chartex" xmlns:cx4="http://schemas.microsoft.com/office/drawing/2016/5/10/chartex" xmlns:cx5="http://schemas.microsoft.com/office/drawing/2016/5/11/chartex" xmlns:cx6="http://schemas.microsoft.com/office/drawing/2016/5/12/chartex" xmlns:cx7="http://schemas.microsoft.com/office/drawing/2016/5/13/chartex" xmlns:cx8="http://schemas.microsoft.com/office/drawing/2016/5/14/chartex" xmlns:mc="http://schemas.openxmlformats.org/markup-compatibility/2006" xmlns:aink="http://schemas.microsoft.com/office/drawing/2016/ink" xmlns:am3d="http://schemas.microsoft.com/office/drawing/2017/model3d" xmlns:o="urn:schemas-microsoft-com:office:office" xmlns:r="http://schemas.openxmlformats.org/officeDocument/2006/relationships" xmlns:m="http://schemas.openxmlformats.org/officeDocument/2006/math" xmlns:v="urn:schemas-microsoft-com:vml" xmlns:wp14="http://schemas.microsoft.com/office/word/2010/wordprocessingDrawing" xmlns:wp="http://schemas.openxmlformats.org/drawingml/2006/wordprocessingDrawing" xmlns:w10="urn:schemas-microsoft-com:office:word" xmlns:w="http://schemas.openxmlformats.org/wordprocessingml/2006/main" xmlns:w14="http://schemas.microsoft.com/office/word/2010/wordml" xmlns:w15="http://schemas.microsoft.com/office/word/2012/wordml" xmlns:w16cex="http://schemas.microsoft.com/office/word/2018/wordml/cex" xmlns:w16cid="http://schemas.microsoft.com/office/word/2016/wordml/cid" xmlns:w16="http://schemas.microsoft.com/office/word/2018/wordml" xmlns:w16se="http://schemas.microsoft.com/office/word/2015/wordml/symex" xmlns:wpg="http://schemas.microsoft.com/office/word/2010/wordprocessingGroup" xmlns:wpi="http://schemas.microsoft.com/office/word/2010/wordprocessingInk" xmlns:wne="http://schemas.microsoft.com/office/word/2006/wordml" xmlns:wps="http://schemas.microsoft.com/office/word/2010/wordprocessingShape" mc:Ignorable="w14 w15 w16se w16cid w16 w16cex wp14">
-  <w16cid:commentId w16cid:paraId="21C009FC" w16cid:durableId="23F5E00F"/>
   <w16cid:commentId w16cid:paraId="1AB0F51B" w16cid:durableId="23F5E01C"/>
   <w16cid:commentId w16cid:paraId="75BFACDB" w16cid:durableId="23F32248"/>
   <w16cid:commentId w16cid:paraId="2C2D2A9C" w16cid:durableId="23F322ED"/>
@@ -3029,11 +2499,14 @@
 
 <file path=word/people.xml><?xml version="1.0" encoding="utf-8"?>
 <w15:people xmlns:wpc="http://schemas.microsoft.com/office/word/2010/wordprocessingCanvas" xmlns:cx="http://schemas.microsoft.com/office/drawing/2014/chartex" xmlns:cx1="http://schemas.microsoft.com/office/drawing/2015/9/8/chartex" xmlns:cx2="http://schemas.microsoft.com/office/drawing/2015/10/21/chartex" xmlns:cx3="http://schemas.microsoft.com/office/drawing/2016/5/9/chartex" xmlns:cx4="http://schemas.microsoft.com/office/drawing/2016/5/10/chartex" xmlns:cx5="http://schemas.microsoft.com/office/drawing/2016/5/11/chartex" xmlns:cx6="http://schemas.microsoft.com/office/drawing/2016/5/12/chartex" xmlns:cx7="http://schemas.microsoft.com/office/drawing/2016/5/13/chartex" xmlns:cx8="http://schemas.microsoft.com/office/drawing/2016/5/14/chartex" xmlns:mc="http://schemas.openxmlformats.org/markup-compatibility/2006" xmlns:aink="http://schemas.microsoft.com/office/drawing/2016/ink" xmlns:am3d="http://schemas.microsoft.com/office/drawing/2017/model3d" xmlns:o="urn:schemas-microsoft-com:office:office" xmlns:r="http://schemas.openxmlformats.org/officeDocument/2006/relationships" xmlns:m="http://schemas.openxmlformats.org/officeDocument/2006/math" xmlns:v="urn:schemas-microsoft-com:vml" xmlns:wp14="http://schemas.microsoft.com/office/word/2010/wordprocessingDrawing" xmlns:wp="http://schemas.openxmlformats.org/drawingml/2006/wordprocessingDrawing" xmlns:w10="urn:schemas-microsoft-com:office:word" xmlns:w="http://schemas.openxmlformats.org/wordprocessingml/2006/main" xmlns:w14="http://schemas.microsoft.com/office/word/2010/wordml" xmlns:w15="http://schemas.microsoft.com/office/word/2012/wordml" xmlns:w16cex="http://schemas.microsoft.com/office/word/2018/wordml/cex" xmlns:w16cid="http://schemas.microsoft.com/office/word/2016/wordml/cid" xmlns:w16="http://schemas.microsoft.com/office/word/2018/wordml" xmlns:w16se="http://schemas.microsoft.com/office/word/2015/wordml/symex" xmlns:wpg="http://schemas.microsoft.com/office/word/2010/wordprocessingGroup" xmlns:wpi="http://schemas.microsoft.com/office/word/2010/wordprocessingInk" xmlns:wne="http://schemas.microsoft.com/office/word/2006/wordml" xmlns:wps="http://schemas.microsoft.com/office/word/2010/wordprocessingShape" mc:Ignorable="w14 w15 w16se w16cid w16 w16cex wp14">
-  <w15:person w15:author="Microsoft Office User">
-    <w15:presenceInfo w15:providerId="None" w15:userId="Microsoft Office User"/>
+  <w15:person w15:author="Astrid Holmgren">
+    <w15:presenceInfo w15:providerId="Windows Live" w15:userId="4f38d95d548aa5e3"/>
   </w15:person>
   <w15:person w15:author="Maria Victoria Colmenares Macia">
     <w15:presenceInfo w15:providerId="Windows Live" w15:userId="8345f44060ec49f6"/>
+  </w15:person>
+  <w15:person w15:author="Microsoft Office User">
+    <w15:presenceInfo w15:providerId="None" w15:userId="Microsoft Office User"/>
   </w15:person>
 </w15:people>
 </file>
